--- a/xtee6/doc/Protocols/pr-gconf_x-road_protocol_for_downloading_configuration_2.4_Y-743-15.docx
+++ b/xtee6/doc/Protocols/pr-gconf_x-road_protocol_for_downloading_configuration_2.4_Y-743-15.docx
@@ -6,7 +6,7 @@
       <w:r>
         <w:rPr>
           <w:noProof/>
-          <w:lang w:val="fi-FI" w:eastAsia="fi-FI"/>
+          <w:lang w:val="et-EE" w:eastAsia="et-EE"/>
         </w:rPr>
         <w:drawing>
           <wp:inline distT="0" distB="0" distL="0" distR="0">
@@ -64,7 +64,7 @@
       <w:r>
         <w:rPr>
           <w:noProof/>
-          <w:lang w:val="fi-FI" w:eastAsia="fi-FI"/>
+          <w:lang w:val="et-EE" w:eastAsia="et-EE"/>
         </w:rPr>
         <w:drawing>
           <wp:inline distT="0" distB="0" distL="0" distR="0">
@@ -150,7 +150,7 @@
           <w:p/>
           <w:p>
             <w:pPr>
-              <w:pStyle w:val="Title"/>
+              <w:pStyle w:val="Pealkiri"/>
               <w:rPr>
                 <w:sz w:val="32"/>
                 <w:szCs w:val="32"/>
@@ -265,7 +265,7 @@
               <w:fldChar w:fldCharType="separate"/>
             </w:r>
             <w:r>
-              <w:t>09.11.2015</w:t>
+              <w:t>17.12.2015</w:t>
             </w:r>
             <w:r>
               <w:fldChar w:fldCharType="end"/>
@@ -993,12 +993,12 @@
     </w:p>
     <w:p>
       <w:pPr>
-        <w:pStyle w:val="Subtitle"/>
-      </w:pPr>
-    </w:p>
-    <w:p>
-      <w:pPr>
-        <w:pStyle w:val="TOAHeading"/>
+        <w:pStyle w:val="Alapealkiri"/>
+      </w:pPr>
+    </w:p>
+    <w:p>
+      <w:pPr>
+        <w:pStyle w:val="Teatmeallikateloendipealkiri"/>
       </w:pPr>
       <w:r>
         <w:t>Table of Contents</w:t>
@@ -1006,7 +1006,7 @@
     </w:p>
     <w:p>
       <w:pPr>
-        <w:pStyle w:val="TOC1"/>
+        <w:pStyle w:val="SK1"/>
         <w:rPr>
           <w:rFonts w:asciiTheme="minorHAnsi" w:eastAsiaTheme="minorEastAsia" w:hAnsiTheme="minorHAnsi" w:cstheme="minorBidi"/>
           <w:b w:val="0"/>
@@ -1028,7 +1028,7 @@
       <w:hyperlink w:anchor="_Toc438132713" w:history="1">
         <w:r>
           <w:rPr>
-            <w:rStyle w:val="Hyperlink"/>
+            <w:rStyle w:val="Hperlink"/>
             <w:noProof/>
           </w:rPr>
           <w:t>License</w:t>
@@ -1085,7 +1085,7 @@
     </w:p>
     <w:p>
       <w:pPr>
-        <w:pStyle w:val="TOC1"/>
+        <w:pStyle w:val="SK1"/>
         <w:tabs>
           <w:tab w:val="left" w:pos="482"/>
         </w:tabs>
@@ -1101,7 +1101,7 @@
       <w:hyperlink w:anchor="_Toc438132714" w:history="1">
         <w:r>
           <w:rPr>
-            <w:rStyle w:val="Hyperlink"/>
+            <w:rStyle w:val="Hperlink"/>
             <w:noProof/>
           </w:rPr>
           <w:t>1</w:t>
@@ -1119,7 +1119,7 @@
         </w:r>
         <w:r>
           <w:rPr>
-            <w:rStyle w:val="Hyperlink"/>
+            <w:rStyle w:val="Hperlink"/>
             <w:noProof/>
           </w:rPr>
           <w:t>Introduction</w:t>
@@ -1176,7 +1176,7 @@
     </w:p>
     <w:p>
       <w:pPr>
-        <w:pStyle w:val="TOC2"/>
+        <w:pStyle w:val="SK2"/>
         <w:tabs>
           <w:tab w:val="left" w:pos="1132"/>
         </w:tabs>
@@ -1191,7 +1191,7 @@
       <w:hyperlink w:anchor="_Toc438132715" w:history="1">
         <w:r>
           <w:rPr>
-            <w:rStyle w:val="Hyperlink"/>
+            <w:rStyle w:val="Hperlink"/>
             <w:noProof/>
           </w:rPr>
           <w:t>1.1</w:t>
@@ -1208,7 +1208,7 @@
         </w:r>
         <w:r>
           <w:rPr>
-            <w:rStyle w:val="Hyperlink"/>
+            <w:rStyle w:val="Hperlink"/>
             <w:noProof/>
           </w:rPr>
           <w:t>Terms and Abbreviations</w:t>
@@ -1265,7 +1265,7 @@
     </w:p>
     <w:p>
       <w:pPr>
-        <w:pStyle w:val="TOC2"/>
+        <w:pStyle w:val="SK2"/>
         <w:tabs>
           <w:tab w:val="left" w:pos="1132"/>
         </w:tabs>
@@ -1280,7 +1280,7 @@
       <w:hyperlink w:anchor="_Toc438132716" w:history="1">
         <w:r>
           <w:rPr>
-            <w:rStyle w:val="Hyperlink"/>
+            <w:rStyle w:val="Hperlink"/>
             <w:noProof/>
           </w:rPr>
           <w:t>1.2</w:t>
@@ -1297,7 +1297,7 @@
         </w:r>
         <w:r>
           <w:rPr>
-            <w:rStyle w:val="Hyperlink"/>
+            <w:rStyle w:val="Hperlink"/>
             <w:noProof/>
           </w:rPr>
           <w:t>References</w:t>
@@ -1354,7 +1354,7 @@
     </w:p>
     <w:p>
       <w:pPr>
-        <w:pStyle w:val="TOC1"/>
+        <w:pStyle w:val="SK1"/>
         <w:tabs>
           <w:tab w:val="left" w:pos="482"/>
         </w:tabs>
@@ -1370,7 +1370,7 @@
       <w:hyperlink w:anchor="_Toc438132717" w:history="1">
         <w:r>
           <w:rPr>
-            <w:rStyle w:val="Hyperlink"/>
+            <w:rStyle w:val="Hperlink"/>
             <w:noProof/>
           </w:rPr>
           <w:t>2</w:t>
@@ -1388,7 +1388,7 @@
         </w:r>
         <w:r>
           <w:rPr>
-            <w:rStyle w:val="Hyperlink"/>
+            <w:rStyle w:val="Hperlink"/>
             <w:noProof/>
           </w:rPr>
           <w:t>Protocol for Downloading Configuration</w:t>
@@ -1445,7 +1445,7 @@
     </w:p>
     <w:p>
       <w:pPr>
-        <w:pStyle w:val="TOC2"/>
+        <w:pStyle w:val="SK2"/>
         <w:tabs>
           <w:tab w:val="left" w:pos="1132"/>
         </w:tabs>
@@ -1460,7 +1460,7 @@
       <w:hyperlink w:anchor="_Toc438132718" w:history="1">
         <w:r>
           <w:rPr>
-            <w:rStyle w:val="Hyperlink"/>
+            <w:rStyle w:val="Hperlink"/>
             <w:noProof/>
           </w:rPr>
           <w:t>2.1</w:t>
@@ -1477,7 +1477,7 @@
         </w:r>
         <w:r>
           <w:rPr>
-            <w:rStyle w:val="Hyperlink"/>
+            <w:rStyle w:val="Hperlink"/>
             <w:noProof/>
           </w:rPr>
           <w:t>General</w:t>
@@ -1534,7 +1534,7 @@
     </w:p>
     <w:p>
       <w:pPr>
-        <w:pStyle w:val="TOC2"/>
+        <w:pStyle w:val="SK2"/>
         <w:tabs>
           <w:tab w:val="left" w:pos="1132"/>
         </w:tabs>
@@ -1549,7 +1549,7 @@
       <w:hyperlink w:anchor="_Toc438132719" w:history="1">
         <w:r>
           <w:rPr>
-            <w:rStyle w:val="Hyperlink"/>
+            <w:rStyle w:val="Hperlink"/>
             <w:noProof/>
           </w:rPr>
           <w:t>2.2</w:t>
@@ -1566,7 +1566,7 @@
         </w:r>
         <w:r>
           <w:rPr>
-            <w:rStyle w:val="Hyperlink"/>
+            <w:rStyle w:val="Hperlink"/>
             <w:noProof/>
           </w:rPr>
           <w:t>Format of Configuration Anchor</w:t>
@@ -1623,7 +1623,7 @@
     </w:p>
     <w:p>
       <w:pPr>
-        <w:pStyle w:val="TOC2"/>
+        <w:pStyle w:val="SK2"/>
         <w:tabs>
           <w:tab w:val="left" w:pos="1132"/>
         </w:tabs>
@@ -1638,7 +1638,7 @@
       <w:hyperlink w:anchor="_Toc438132720" w:history="1">
         <w:r>
           <w:rPr>
-            <w:rStyle w:val="Hyperlink"/>
+            <w:rStyle w:val="Hperlink"/>
             <w:noProof/>
           </w:rPr>
           <w:t>2.3</w:t>
@@ -1655,7 +1655,7 @@
         </w:r>
         <w:r>
           <w:rPr>
-            <w:rStyle w:val="Hyperlink"/>
+            <w:rStyle w:val="Hperlink"/>
             <w:noProof/>
           </w:rPr>
           <w:t>Format of Signed Configuration</w:t>
@@ -1712,7 +1712,7 @@
     </w:p>
     <w:p>
       <w:pPr>
-        <w:pStyle w:val="TOC2"/>
+        <w:pStyle w:val="SK2"/>
         <w:tabs>
           <w:tab w:val="left" w:pos="1132"/>
         </w:tabs>
@@ -1727,7 +1727,7 @@
       <w:hyperlink w:anchor="_Toc438132721" w:history="1">
         <w:r>
           <w:rPr>
-            <w:rStyle w:val="Hyperlink"/>
+            <w:rStyle w:val="Hperlink"/>
             <w:noProof/>
           </w:rPr>
           <w:t>2.4</w:t>
@@ -1744,7 +1744,7 @@
         </w:r>
         <w:r>
           <w:rPr>
-            <w:rStyle w:val="Hyperlink"/>
+            <w:rStyle w:val="Hperlink"/>
             <w:noProof/>
           </w:rPr>
           <w:t>Format of Directory</w:t>
@@ -1801,7 +1801,7 @@
     </w:p>
     <w:p>
       <w:pPr>
-        <w:pStyle w:val="TOC2"/>
+        <w:pStyle w:val="SK2"/>
         <w:tabs>
           <w:tab w:val="left" w:pos="1132"/>
         </w:tabs>
@@ -1816,7 +1816,7 @@
       <w:hyperlink w:anchor="_Toc438132722" w:history="1">
         <w:r>
           <w:rPr>
-            <w:rStyle w:val="Hyperlink"/>
+            <w:rStyle w:val="Hperlink"/>
             <w:noProof/>
           </w:rPr>
           <w:t>2.5</w:t>
@@ -1833,7 +1833,7 @@
         </w:r>
         <w:r>
           <w:rPr>
-            <w:rStyle w:val="Hyperlink"/>
+            <w:rStyle w:val="Hperlink"/>
             <w:noProof/>
           </w:rPr>
           <w:t>List of Content Identifiers</w:t>
@@ -1890,7 +1890,7 @@
     </w:p>
     <w:p>
       <w:pPr>
-        <w:pStyle w:val="TOC2"/>
+        <w:pStyle w:val="SK2"/>
         <w:tabs>
           <w:tab w:val="left" w:pos="1132"/>
         </w:tabs>
@@ -1905,7 +1905,7 @@
       <w:hyperlink w:anchor="_Toc438132723" w:history="1">
         <w:r>
           <w:rPr>
-            <w:rStyle w:val="Hyperlink"/>
+            <w:rStyle w:val="Hperlink"/>
             <w:noProof/>
           </w:rPr>
           <w:t>2.6</w:t>
@@ -1922,7 +1922,7 @@
         </w:r>
         <w:r>
           <w:rPr>
-            <w:rStyle w:val="Hyperlink"/>
+            <w:rStyle w:val="Hperlink"/>
             <w:noProof/>
           </w:rPr>
           <w:t>Downloading and Verifying the Configuration</w:t>
@@ -1979,7 +1979,7 @@
     </w:p>
     <w:p>
       <w:pPr>
-        <w:pStyle w:val="TOC1"/>
+        <w:pStyle w:val="SK1"/>
         <w:tabs>
           <w:tab w:val="left" w:pos="482"/>
         </w:tabs>
@@ -1995,7 +1995,7 @@
       <w:hyperlink w:anchor="_Toc438132724" w:history="1">
         <w:r>
           <w:rPr>
-            <w:rStyle w:val="Hyperlink"/>
+            <w:rStyle w:val="Hperlink"/>
             <w:noProof/>
           </w:rPr>
           <w:t>3</w:t>
@@ -2013,7 +2013,7 @@
         </w:r>
         <w:r>
           <w:rPr>
-            <w:rStyle w:val="Hyperlink"/>
+            <w:rStyle w:val="Hperlink"/>
             <w:noProof/>
           </w:rPr>
           <w:t>Deploying the Protocol</w:t>
@@ -2070,7 +2070,7 @@
     </w:p>
     <w:p>
       <w:pPr>
-        <w:pStyle w:val="TOC2"/>
+        <w:pStyle w:val="SK2"/>
         <w:tabs>
           <w:tab w:val="left" w:pos="1132"/>
         </w:tabs>
@@ -2085,7 +2085,7 @@
       <w:hyperlink w:anchor="_Toc438132725" w:history="1">
         <w:r>
           <w:rPr>
-            <w:rStyle w:val="Hyperlink"/>
+            <w:rStyle w:val="Hperlink"/>
             <w:noProof/>
           </w:rPr>
           <w:t>3.1</w:t>
@@ -2102,7 +2102,7 @@
         </w:r>
         <w:r>
           <w:rPr>
-            <w:rStyle w:val="Hyperlink"/>
+            <w:rStyle w:val="Hperlink"/>
             <w:noProof/>
           </w:rPr>
           <w:t>The Simplest Case</w:t>
@@ -2159,7 +2159,7 @@
     </w:p>
     <w:p>
       <w:pPr>
-        <w:pStyle w:val="TOC2"/>
+        <w:pStyle w:val="SK2"/>
         <w:tabs>
           <w:tab w:val="left" w:pos="1132"/>
         </w:tabs>
@@ -2174,7 +2174,7 @@
       <w:hyperlink w:anchor="_Toc438132726" w:history="1">
         <w:r>
           <w:rPr>
-            <w:rStyle w:val="Hyperlink"/>
+            <w:rStyle w:val="Hperlink"/>
             <w:noProof/>
           </w:rPr>
           <w:t>3.2</w:t>
@@ -2191,7 +2191,7 @@
         </w:r>
         <w:r>
           <w:rPr>
-            <w:rStyle w:val="Hyperlink"/>
+            <w:rStyle w:val="Hperlink"/>
             <w:noProof/>
           </w:rPr>
           <w:t>Detached Shared Parameters</w:t>
@@ -2248,7 +2248,7 @@
     </w:p>
     <w:p>
       <w:pPr>
-        <w:pStyle w:val="TOC2"/>
+        <w:pStyle w:val="SK2"/>
         <w:tabs>
           <w:tab w:val="left" w:pos="1132"/>
         </w:tabs>
@@ -2263,7 +2263,7 @@
       <w:hyperlink w:anchor="_Toc438132727" w:history="1">
         <w:r>
           <w:rPr>
-            <w:rStyle w:val="Hyperlink"/>
+            <w:rStyle w:val="Hperlink"/>
             <w:noProof/>
           </w:rPr>
           <w:t>3.3</w:t>
@@ -2280,7 +2280,7 @@
         </w:r>
         <w:r>
           <w:rPr>
-            <w:rStyle w:val="Hyperlink"/>
+            <w:rStyle w:val="Hperlink"/>
             <w:noProof/>
           </w:rPr>
           <w:t>Simple Federated Installation</w:t>
@@ -2337,7 +2337,7 @@
     </w:p>
     <w:p>
       <w:pPr>
-        <w:pStyle w:val="TOC2"/>
+        <w:pStyle w:val="SK2"/>
         <w:tabs>
           <w:tab w:val="left" w:pos="1132"/>
         </w:tabs>
@@ -2352,7 +2352,7 @@
       <w:hyperlink w:anchor="_Toc438132728" w:history="1">
         <w:r>
           <w:rPr>
-            <w:rStyle w:val="Hyperlink"/>
+            <w:rStyle w:val="Hperlink"/>
             <w:noProof/>
           </w:rPr>
           <w:t>3.4</w:t>
@@ -2369,7 +2369,7 @@
         </w:r>
         <w:r>
           <w:rPr>
-            <w:rStyle w:val="Hyperlink"/>
+            <w:rStyle w:val="Hperlink"/>
             <w:noProof/>
           </w:rPr>
           <w:t>Federated Installation with Proxies</w:t>
@@ -2426,7 +2426,7 @@
     </w:p>
     <w:p>
       <w:pPr>
-        <w:pStyle w:val="TOC1"/>
+        <w:pStyle w:val="SK1"/>
         <w:rPr>
           <w:rFonts w:asciiTheme="minorHAnsi" w:eastAsiaTheme="minorEastAsia" w:hAnsiTheme="minorHAnsi" w:cstheme="minorBidi"/>
           <w:b w:val="0"/>
@@ -2439,7 +2439,7 @@
       <w:hyperlink w:anchor="_Toc438132729" w:history="1">
         <w:r>
           <w:rPr>
-            <w:rStyle w:val="Hyperlink"/>
+            <w:rStyle w:val="Hperlink"/>
             <w:noProof/>
           </w:rPr>
           <w:t>Annex A Examples</w:t>
@@ -2451,6 +2451,8 @@
           </w:rPr>
           <w:tab/>
         </w:r>
+        <w:bookmarkStart w:id="0" w:name="_GoBack"/>
+        <w:bookmarkEnd w:id="0"/>
         <w:r>
           <w:rPr>
             <w:noProof/>
@@ -2496,7 +2498,7 @@
     </w:p>
     <w:p>
       <w:pPr>
-        <w:pStyle w:val="TOC1"/>
+        <w:pStyle w:val="SK1"/>
         <w:rPr>
           <w:rFonts w:asciiTheme="minorHAnsi" w:eastAsiaTheme="minorEastAsia" w:hAnsiTheme="minorHAnsi" w:cstheme="minorBidi"/>
           <w:b w:val="0"/>
@@ -2509,7 +2511,7 @@
       <w:hyperlink w:anchor="_Toc438132730" w:history="1">
         <w:r>
           <w:rPr>
-            <w:rStyle w:val="Hyperlink"/>
+            <w:rStyle w:val="Hperlink"/>
             <w:noProof/>
           </w:rPr>
           <w:t>Annex B shared-parameters.xsd</w:t>
@@ -2566,7 +2568,7 @@
     </w:p>
     <w:p>
       <w:pPr>
-        <w:pStyle w:val="TOC1"/>
+        <w:pStyle w:val="SK1"/>
         <w:rPr>
           <w:rFonts w:asciiTheme="minorHAnsi" w:eastAsiaTheme="minorEastAsia" w:hAnsiTheme="minorHAnsi" w:cstheme="minorBidi"/>
           <w:b w:val="0"/>
@@ -2579,7 +2581,7 @@
       <w:hyperlink w:anchor="_Toc438132731" w:history="1">
         <w:r>
           <w:rPr>
-            <w:rStyle w:val="Hyperlink"/>
+            <w:rStyle w:val="Hperlink"/>
             <w:noProof/>
           </w:rPr>
           <w:t>Annex C private-parameters.xsd</w:t>
@@ -2636,7 +2638,7 @@
     </w:p>
     <w:p>
       <w:pPr>
-        <w:pStyle w:val="TOC1"/>
+        <w:pStyle w:val="SK1"/>
         <w:rPr>
           <w:rFonts w:asciiTheme="minorHAnsi" w:eastAsiaTheme="minorEastAsia" w:hAnsiTheme="minorHAnsi" w:cstheme="minorBidi"/>
           <w:b w:val="0"/>
@@ -2649,7 +2651,7 @@
       <w:hyperlink w:anchor="_Toc438132732" w:history="1">
         <w:r>
           <w:rPr>
-            <w:rStyle w:val="Hyperlink"/>
+            <w:rStyle w:val="Hperlink"/>
             <w:noProof/>
           </w:rPr>
           <w:t>Annex D monitoring-conf.xsd</w:t>
@@ -2706,7 +2708,7 @@
     </w:p>
     <w:p>
       <w:pPr>
-        <w:pStyle w:val="TOC1"/>
+        <w:pStyle w:val="SK1"/>
         <w:rPr>
           <w:rFonts w:asciiTheme="minorHAnsi" w:eastAsiaTheme="minorEastAsia" w:hAnsiTheme="minorHAnsi" w:cstheme="minorBidi"/>
           <w:b w:val="0"/>
@@ -2719,7 +2721,7 @@
       <w:hyperlink w:anchor="_Toc438132733" w:history="1">
         <w:r>
           <w:rPr>
-            <w:rStyle w:val="Hyperlink"/>
+            <w:rStyle w:val="Hperlink"/>
             <w:noProof/>
           </w:rPr>
           <w:t>Annex E configuration-anchor.xsd</w:t>
@@ -2783,21 +2785,21 @@
     <w:p/>
     <w:p>
       <w:pPr>
-        <w:pStyle w:val="Heading1"/>
+        <w:pStyle w:val="Pealkiri1"/>
         <w:numPr>
           <w:ilvl w:val="0"/>
           <w:numId w:val="0"/>
         </w:numPr>
         <w:suppressLineNumbers/>
       </w:pPr>
-      <w:bookmarkStart w:id="0" w:name="__RefHeading__7792_1358676947"/>
-      <w:bookmarkStart w:id="1" w:name="_Toc438132713"/>
-      <w:bookmarkEnd w:id="0"/>
+      <w:bookmarkStart w:id="1" w:name="__RefHeading__7792_1358676947"/>
+      <w:bookmarkStart w:id="2" w:name="_Toc438132713"/>
+      <w:bookmarkEnd w:id="1"/>
       <w:r>
         <w:lastRenderedPageBreak/>
         <w:t>License</w:t>
       </w:r>
-      <w:bookmarkEnd w:id="1"/>
+      <w:bookmarkEnd w:id="2"/>
     </w:p>
     <w:p>
       <w:r>
@@ -2822,19 +2824,19 @@
     </w:p>
     <w:p>
       <w:pPr>
-        <w:pStyle w:val="Heading1"/>
+        <w:pStyle w:val="Pealkiri1"/>
         <w:tabs>
           <w:tab w:val="left" w:pos="850"/>
         </w:tabs>
       </w:pPr>
-      <w:bookmarkStart w:id="2" w:name="__RefHeading__1436_2115075793"/>
-      <w:bookmarkStart w:id="3" w:name="_Toc438132714"/>
-      <w:bookmarkEnd w:id="2"/>
+      <w:bookmarkStart w:id="3" w:name="__RefHeading__1436_2115075793"/>
+      <w:bookmarkStart w:id="4" w:name="_Toc438132714"/>
+      <w:bookmarkEnd w:id="3"/>
       <w:r>
         <w:lastRenderedPageBreak/>
         <w:t>Introduction</w:t>
       </w:r>
-      <w:bookmarkEnd w:id="3"/>
+      <w:bookmarkEnd w:id="4"/>
     </w:p>
     <w:p>
       <w:r>
@@ -2999,18 +3001,18 @@
     </w:p>
     <w:p>
       <w:pPr>
-        <w:pStyle w:val="Heading2"/>
+        <w:pStyle w:val="Pealkiri2"/>
         <w:tabs>
           <w:tab w:val="left" w:pos="850"/>
         </w:tabs>
       </w:pPr>
-      <w:bookmarkStart w:id="4" w:name="__RefHeading__1444_2115075793"/>
-      <w:bookmarkStart w:id="5" w:name="_Toc438132715"/>
-      <w:bookmarkEnd w:id="4"/>
+      <w:bookmarkStart w:id="5" w:name="__RefHeading__1444_2115075793"/>
+      <w:bookmarkStart w:id="6" w:name="_Toc438132715"/>
+      <w:bookmarkEnd w:id="5"/>
       <w:r>
         <w:t>Terms and Abbreviations</w:t>
       </w:r>
-      <w:bookmarkEnd w:id="5"/>
+      <w:bookmarkEnd w:id="6"/>
     </w:p>
     <w:p>
       <w:r>
@@ -3040,12 +3042,12 @@
     </w:p>
     <w:p>
       <w:pPr>
-        <w:pStyle w:val="Caption"/>
+        <w:pStyle w:val="Pealdis"/>
       </w:pPr>
       <w:r>
         <w:rPr>
           <w:noProof/>
-          <w:lang w:val="fi-FI" w:eastAsia="fi-FI"/>
+          <w:lang w:val="et-EE" w:eastAsia="et-EE"/>
         </w:rPr>
         <w:drawing>
           <wp:inline distT="0" distB="0" distL="0" distR="0">
@@ -3101,7 +3103,7 @@
     </w:p>
     <w:p>
       <w:pPr>
-        <w:pStyle w:val="Caption"/>
+        <w:pStyle w:val="Pealdis"/>
         <w:rPr>
           <w:bCs/>
         </w:rPr>
@@ -3109,7 +3111,7 @@
       <w:r>
         <w:t xml:space="preserve">Figure </w:t>
       </w:r>
-      <w:bookmarkStart w:id="6" w:name="Ref_Concept_diagram_for_configuration_d"/>
+      <w:bookmarkStart w:id="7" w:name="Ref_Concept_diagram_for_configuration_d"/>
       <w:r>
         <w:fldChar w:fldCharType="begin"/>
       </w:r>
@@ -3128,7 +3130,7 @@
       <w:r>
         <w:fldChar w:fldCharType="end"/>
       </w:r>
-      <w:bookmarkEnd w:id="6"/>
+      <w:bookmarkEnd w:id="7"/>
       <w:r>
         <w:t>. Concept diagram for configuration distribution protocol</w:t>
       </w:r>
@@ -3430,18 +3432,18 @@
     </w:p>
     <w:p>
       <w:pPr>
-        <w:pStyle w:val="Heading2"/>
+        <w:pStyle w:val="Pealkiri2"/>
         <w:tabs>
           <w:tab w:val="left" w:pos="850"/>
         </w:tabs>
       </w:pPr>
-      <w:bookmarkStart w:id="7" w:name="__RefHeading__1446_2115075793"/>
-      <w:bookmarkStart w:id="8" w:name="_Toc438132716"/>
-      <w:bookmarkEnd w:id="7"/>
+      <w:bookmarkStart w:id="8" w:name="__RefHeading__1446_2115075793"/>
+      <w:bookmarkStart w:id="9" w:name="_Toc438132716"/>
+      <w:bookmarkEnd w:id="8"/>
       <w:r>
         <w:t>References</w:t>
       </w:r>
-      <w:bookmarkEnd w:id="8"/>
+      <w:bookmarkEnd w:id="9"/>
     </w:p>
     <w:p>
       <w:pPr>
@@ -3452,11 +3454,11 @@
       <w:r>
         <w:t>[</w:t>
       </w:r>
-      <w:bookmarkStart w:id="9" w:name="Ref_XMLSCM1"/>
+      <w:bookmarkStart w:id="10" w:name="Ref_XMLSCM1"/>
       <w:r>
         <w:t>XMLSCM1</w:t>
       </w:r>
-      <w:bookmarkEnd w:id="9"/>
+      <w:bookmarkEnd w:id="10"/>
       <w:r>
         <w:t>]</w:t>
       </w:r>
@@ -3474,11 +3476,11 @@
       <w:r>
         <w:t>[</w:t>
       </w:r>
-      <w:bookmarkStart w:id="10" w:name="Ref_XMLSCM2"/>
+      <w:bookmarkStart w:id="11" w:name="Ref_XMLSCM2"/>
       <w:r>
         <w:t>XMLSCM2</w:t>
       </w:r>
-      <w:bookmarkEnd w:id="10"/>
+      <w:bookmarkEnd w:id="11"/>
       <w:r>
         <w:t>]</w:t>
       </w:r>
@@ -3496,11 +3498,11 @@
       <w:r>
         <w:t>[</w:t>
       </w:r>
-      <w:bookmarkStart w:id="11" w:name="Ref_RFC2119"/>
+      <w:bookmarkStart w:id="12" w:name="Ref_RFC2119"/>
       <w:r>
         <w:t>RFC2119</w:t>
       </w:r>
-      <w:bookmarkEnd w:id="11"/>
+      <w:bookmarkEnd w:id="12"/>
       <w:r>
         <w:t>]</w:t>
       </w:r>
@@ -3525,11 +3527,11 @@
       <w:r>
         <w:t>[</w:t>
       </w:r>
-      <w:bookmarkStart w:id="12" w:name="Ref_X509"/>
+      <w:bookmarkStart w:id="13" w:name="Ref_X509"/>
       <w:r>
         <w:t>X509</w:t>
       </w:r>
-      <w:bookmarkEnd w:id="12"/>
+      <w:bookmarkEnd w:id="13"/>
       <w:r>
         <w:t>]</w:t>
       </w:r>
@@ -3551,11 +3553,11 @@
       <w:r>
         <w:t>[</w:t>
       </w:r>
-      <w:bookmarkStart w:id="13" w:name="Ref_MPREL"/>
+      <w:bookmarkStart w:id="14" w:name="Ref_MPREL"/>
       <w:r>
         <w:t>MPREL</w:t>
       </w:r>
-      <w:bookmarkEnd w:id="13"/>
+      <w:bookmarkEnd w:id="14"/>
       <w:r>
         <w:t>]</w:t>
       </w:r>
@@ -3577,11 +3579,11 @@
       <w:r>
         <w:t>[</w:t>
       </w:r>
-      <w:bookmarkStart w:id="14" w:name="Ref_XMLDSIG"/>
+      <w:bookmarkStart w:id="15" w:name="Ref_XMLDSIG"/>
       <w:r>
         <w:t>XMLDSIG</w:t>
       </w:r>
-      <w:bookmarkEnd w:id="14"/>
+      <w:bookmarkEnd w:id="15"/>
       <w:r>
         <w:t>]</w:t>
       </w:r>
@@ -3599,11 +3601,11 @@
       <w:r>
         <w:t>[</w:t>
       </w:r>
-      <w:bookmarkStart w:id="15" w:name="Ref_ISO8601"/>
+      <w:bookmarkStart w:id="16" w:name="Ref_ISO8601"/>
       <w:r>
         <w:t>ISO8601</w:t>
       </w:r>
-      <w:bookmarkEnd w:id="15"/>
+      <w:bookmarkEnd w:id="16"/>
       <w:r>
         <w:t>]</w:t>
       </w:r>
@@ -3622,34 +3624,34 @@
     </w:p>
     <w:p>
       <w:pPr>
-        <w:pStyle w:val="Heading1"/>
+        <w:pStyle w:val="Pealkiri1"/>
         <w:tabs>
           <w:tab w:val="left" w:pos="850"/>
         </w:tabs>
       </w:pPr>
-      <w:bookmarkStart w:id="16" w:name="__RefHeading__2031_1866841737"/>
-      <w:bookmarkStart w:id="17" w:name="_Toc438132717"/>
-      <w:bookmarkEnd w:id="16"/>
+      <w:bookmarkStart w:id="17" w:name="__RefHeading__2031_1866841737"/>
+      <w:bookmarkStart w:id="18" w:name="_Toc438132717"/>
+      <w:bookmarkEnd w:id="17"/>
       <w:r>
         <w:lastRenderedPageBreak/>
         <w:t>Protocol for Downloading Configuration</w:t>
       </w:r>
-      <w:bookmarkEnd w:id="17"/>
-    </w:p>
-    <w:p>
-      <w:pPr>
-        <w:pStyle w:val="Heading2"/>
+      <w:bookmarkEnd w:id="18"/>
+    </w:p>
+    <w:p>
+      <w:pPr>
+        <w:pStyle w:val="Pealkiri2"/>
         <w:tabs>
           <w:tab w:val="left" w:pos="850"/>
         </w:tabs>
       </w:pPr>
-      <w:bookmarkStart w:id="18" w:name="__RefHeading__2033_1866841737"/>
-      <w:bookmarkStart w:id="19" w:name="_Toc438132718"/>
-      <w:bookmarkEnd w:id="18"/>
+      <w:bookmarkStart w:id="19" w:name="__RefHeading__2033_1866841737"/>
+      <w:bookmarkStart w:id="20" w:name="_Toc438132718"/>
+      <w:bookmarkEnd w:id="19"/>
       <w:r>
         <w:t>General</w:t>
       </w:r>
-      <w:bookmarkEnd w:id="19"/>
+      <w:bookmarkEnd w:id="20"/>
     </w:p>
     <w:p>
       <w:r>
@@ -3663,18 +3665,18 @@
     </w:p>
     <w:p>
       <w:pPr>
-        <w:pStyle w:val="Heading2"/>
+        <w:pStyle w:val="Pealkiri2"/>
         <w:tabs>
           <w:tab w:val="left" w:pos="850"/>
         </w:tabs>
       </w:pPr>
-      <w:bookmarkStart w:id="20" w:name="__RefHeading__2035_1866841737"/>
-      <w:bookmarkStart w:id="21" w:name="_Toc438132719"/>
-      <w:bookmarkEnd w:id="20"/>
+      <w:bookmarkStart w:id="21" w:name="__RefHeading__2035_1866841737"/>
+      <w:bookmarkStart w:id="22" w:name="_Toc438132719"/>
+      <w:bookmarkEnd w:id="21"/>
       <w:r>
         <w:t>Format of Configuration Anchor</w:t>
       </w:r>
-      <w:bookmarkEnd w:id="21"/>
+      <w:bookmarkEnd w:id="22"/>
     </w:p>
     <w:p>
       <w:r>
@@ -3923,7 +3925,7 @@
       </w:r>
       <w:r>
         <w:rPr>
-          <w:rStyle w:val="FootnoteReference"/>
+          <w:rStyle w:val="Allmrkuseviide"/>
         </w:rPr>
         <w:footnoteReference w:id="1"/>
       </w:r>
@@ -3958,20 +3960,20 @@
     </w:p>
     <w:p>
       <w:pPr>
-        <w:pStyle w:val="Heading2"/>
+        <w:pStyle w:val="Pealkiri2"/>
         <w:pageBreakBefore/>
         <w:tabs>
           <w:tab w:val="left" w:pos="850"/>
         </w:tabs>
       </w:pPr>
-      <w:bookmarkStart w:id="22" w:name="__RefHeading__2037_1866841737"/>
-      <w:bookmarkStart w:id="23" w:name="_Toc438132720"/>
-      <w:bookmarkEnd w:id="22"/>
+      <w:bookmarkStart w:id="23" w:name="__RefHeading__2037_1866841737"/>
+      <w:bookmarkStart w:id="24" w:name="_Toc438132720"/>
+      <w:bookmarkEnd w:id="23"/>
       <w:r>
         <w:lastRenderedPageBreak/>
         <w:t>Format of Signed Configuration</w:t>
       </w:r>
-      <w:bookmarkEnd w:id="23"/>
+      <w:bookmarkEnd w:id="24"/>
     </w:p>
     <w:p>
       <w:r>
@@ -4226,18 +4228,18 @@
     </w:p>
     <w:p>
       <w:pPr>
-        <w:pStyle w:val="Heading2"/>
+        <w:pStyle w:val="Pealkiri2"/>
         <w:tabs>
           <w:tab w:val="left" w:pos="850"/>
         </w:tabs>
       </w:pPr>
-      <w:bookmarkStart w:id="24" w:name="__RefHeading__2039_1866841737"/>
-      <w:bookmarkStart w:id="25" w:name="_Toc438132721"/>
-      <w:bookmarkEnd w:id="24"/>
+      <w:bookmarkStart w:id="25" w:name="__RefHeading__2039_1866841737"/>
+      <w:bookmarkStart w:id="26" w:name="_Toc438132721"/>
+      <w:bookmarkEnd w:id="25"/>
       <w:r>
         <w:t>Format of Directory</w:t>
       </w:r>
-      <w:bookmarkEnd w:id="25"/>
+      <w:bookmarkEnd w:id="26"/>
     </w:p>
     <w:p>
       <w:r>
@@ -4561,18 +4563,18 @@
     </w:p>
     <w:p>
       <w:pPr>
-        <w:pStyle w:val="Heading2"/>
+        <w:pStyle w:val="Pealkiri2"/>
         <w:tabs>
           <w:tab w:val="left" w:pos="850"/>
         </w:tabs>
       </w:pPr>
-      <w:bookmarkStart w:id="26" w:name="__RefHeading__2041_1866841737"/>
-      <w:bookmarkStart w:id="27" w:name="_Toc438132722"/>
-      <w:bookmarkEnd w:id="26"/>
+      <w:bookmarkStart w:id="27" w:name="__RefHeading__2041_1866841737"/>
+      <w:bookmarkStart w:id="28" w:name="_Toc438132722"/>
+      <w:bookmarkEnd w:id="27"/>
       <w:r>
         <w:t>List of Content Identifiers</w:t>
       </w:r>
-      <w:bookmarkEnd w:id="27"/>
+      <w:bookmarkEnd w:id="28"/>
     </w:p>
     <w:p>
       <w:pPr>
@@ -4712,18 +4714,18 @@
     </w:p>
     <w:p>
       <w:pPr>
-        <w:pStyle w:val="Heading2"/>
+        <w:pStyle w:val="Pealkiri2"/>
         <w:tabs>
           <w:tab w:val="left" w:pos="850"/>
         </w:tabs>
       </w:pPr>
-      <w:bookmarkStart w:id="28" w:name="__RefHeading__2043_1866841737"/>
-      <w:bookmarkStart w:id="29" w:name="_Toc438132723"/>
-      <w:bookmarkEnd w:id="28"/>
+      <w:bookmarkStart w:id="29" w:name="__RefHeading__2043_1866841737"/>
+      <w:bookmarkStart w:id="30" w:name="_Toc438132723"/>
+      <w:bookmarkEnd w:id="29"/>
       <w:r>
         <w:t>Downloading and Verifying the Configuration</w:t>
       </w:r>
-      <w:bookmarkEnd w:id="29"/>
+      <w:bookmarkEnd w:id="30"/>
     </w:p>
     <w:p>
       <w:r>
@@ -4865,19 +4867,19 @@
     </w:p>
     <w:p>
       <w:pPr>
-        <w:pStyle w:val="Heading1"/>
+        <w:pStyle w:val="Pealkiri1"/>
         <w:tabs>
           <w:tab w:val="left" w:pos="850"/>
         </w:tabs>
       </w:pPr>
-      <w:bookmarkStart w:id="30" w:name="__RefHeading__2045_1866841737"/>
-      <w:bookmarkStart w:id="31" w:name="_Toc438132724"/>
-      <w:bookmarkEnd w:id="30"/>
+      <w:bookmarkStart w:id="31" w:name="__RefHeading__2045_1866841737"/>
+      <w:bookmarkStart w:id="32" w:name="_Toc438132724"/>
+      <w:bookmarkEnd w:id="31"/>
       <w:r>
         <w:lastRenderedPageBreak/>
         <w:t>Deploying the Protocol</w:t>
       </w:r>
-      <w:bookmarkEnd w:id="31"/>
+      <w:bookmarkEnd w:id="32"/>
     </w:p>
     <w:p>
       <w:r>
@@ -4886,18 +4888,18 @@
     </w:p>
     <w:p>
       <w:pPr>
-        <w:pStyle w:val="Heading2"/>
+        <w:pStyle w:val="Pealkiri2"/>
         <w:tabs>
           <w:tab w:val="left" w:pos="850"/>
         </w:tabs>
       </w:pPr>
-      <w:bookmarkStart w:id="32" w:name="__RefHeading__2047_1866841737"/>
-      <w:bookmarkStart w:id="33" w:name="_Toc438132725"/>
-      <w:bookmarkEnd w:id="32"/>
+      <w:bookmarkStart w:id="33" w:name="__RefHeading__2047_1866841737"/>
+      <w:bookmarkStart w:id="34" w:name="_Toc438132725"/>
+      <w:bookmarkEnd w:id="33"/>
       <w:r>
         <w:t>The Simplest Case</w:t>
       </w:r>
-      <w:bookmarkEnd w:id="33"/>
+      <w:bookmarkEnd w:id="34"/>
     </w:p>
     <w:p>
       <w:r>
@@ -5015,12 +5017,12 @@
     </w:p>
     <w:p>
       <w:pPr>
-        <w:pStyle w:val="Caption"/>
+        <w:pStyle w:val="Pealdis"/>
       </w:pPr>
       <w:r>
         <w:rPr>
           <w:noProof/>
-          <w:lang w:val="fi-FI" w:eastAsia="fi-FI"/>
+          <w:lang w:val="et-EE" w:eastAsia="et-EE"/>
         </w:rPr>
         <w:drawing>
           <wp:inline distT="0" distB="0" distL="0" distR="0">
@@ -5076,12 +5078,12 @@
     </w:p>
     <w:p>
       <w:pPr>
-        <w:pStyle w:val="Caption"/>
+        <w:pStyle w:val="Pealdis"/>
       </w:pPr>
       <w:r>
         <w:t xml:space="preserve">Figure </w:t>
       </w:r>
-      <w:bookmarkStart w:id="34" w:name="Ref_X_Road_installation_with_single_con"/>
+      <w:bookmarkStart w:id="35" w:name="Ref_X_Road_installation_with_single_con"/>
       <w:r>
         <w:fldChar w:fldCharType="begin"/>
       </w:r>
@@ -5100,25 +5102,25 @@
       <w:r>
         <w:fldChar w:fldCharType="end"/>
       </w:r>
-      <w:bookmarkEnd w:id="34"/>
+      <w:bookmarkEnd w:id="35"/>
       <w:r>
         <w:t>. X-Road installation with single configuration source</w:t>
       </w:r>
     </w:p>
     <w:p>
       <w:pPr>
-        <w:pStyle w:val="Heading2"/>
+        <w:pStyle w:val="Pealkiri2"/>
         <w:tabs>
           <w:tab w:val="left" w:pos="850"/>
         </w:tabs>
       </w:pPr>
-      <w:bookmarkStart w:id="35" w:name="__RefHeading__2049_1866841737"/>
-      <w:bookmarkStart w:id="36" w:name="_Toc438132726"/>
-      <w:bookmarkEnd w:id="35"/>
+      <w:bookmarkStart w:id="36" w:name="__RefHeading__2049_1866841737"/>
+      <w:bookmarkStart w:id="37" w:name="_Toc438132726"/>
+      <w:bookmarkEnd w:id="36"/>
       <w:r>
         <w:t>Detached Shared Parameters</w:t>
       </w:r>
-      <w:bookmarkEnd w:id="36"/>
+      <w:bookmarkEnd w:id="37"/>
     </w:p>
     <w:p>
       <w:r>
@@ -5157,12 +5159,12 @@
     </w:p>
     <w:p>
       <w:pPr>
-        <w:pStyle w:val="Caption"/>
+        <w:pStyle w:val="Pealdis"/>
       </w:pPr>
       <w:r>
         <w:rPr>
           <w:noProof/>
-          <w:lang w:val="fi-FI" w:eastAsia="fi-FI"/>
+          <w:lang w:val="et-EE" w:eastAsia="et-EE"/>
         </w:rPr>
         <w:drawing>
           <wp:inline distT="0" distB="0" distL="0" distR="0">
@@ -5218,12 +5220,12 @@
     </w:p>
     <w:p>
       <w:pPr>
-        <w:pStyle w:val="Caption"/>
+        <w:pStyle w:val="Pealdis"/>
       </w:pPr>
       <w:r>
         <w:t xml:space="preserve">Figure </w:t>
       </w:r>
-      <w:bookmarkStart w:id="37" w:name="Ref_X_Road_installation_with_detached_s"/>
+      <w:bookmarkStart w:id="38" w:name="Ref_X_Road_installation_with_detached_s"/>
       <w:r>
         <w:fldChar w:fldCharType="begin"/>
       </w:r>
@@ -5242,7 +5244,7 @@
       <w:r>
         <w:fldChar w:fldCharType="end"/>
       </w:r>
-      <w:bookmarkEnd w:id="37"/>
+      <w:bookmarkEnd w:id="38"/>
       <w:r>
         <w:t>. X-Road installation with detached shared parameters</w:t>
       </w:r>
@@ -5264,18 +5266,18 @@
     </w:p>
     <w:p>
       <w:pPr>
-        <w:pStyle w:val="Heading2"/>
+        <w:pStyle w:val="Pealkiri2"/>
         <w:tabs>
           <w:tab w:val="left" w:pos="850"/>
         </w:tabs>
       </w:pPr>
-      <w:bookmarkStart w:id="38" w:name="__RefHeading__2051_1866841737"/>
-      <w:bookmarkStart w:id="39" w:name="_Toc438132727"/>
-      <w:bookmarkEnd w:id="38"/>
+      <w:bookmarkStart w:id="39" w:name="__RefHeading__2051_1866841737"/>
+      <w:bookmarkStart w:id="40" w:name="_Toc438132727"/>
+      <w:bookmarkEnd w:id="39"/>
       <w:r>
         <w:t>Simple Federated Installation</w:t>
       </w:r>
-      <w:bookmarkEnd w:id="39"/>
+      <w:bookmarkEnd w:id="40"/>
     </w:p>
     <w:p>
       <w:r>
@@ -5325,12 +5327,12 @@
     </w:p>
     <w:p>
       <w:pPr>
-        <w:pStyle w:val="Caption"/>
+        <w:pStyle w:val="Pealdis"/>
       </w:pPr>
       <w:r>
         <w:rPr>
           <w:noProof/>
-          <w:lang w:val="fi-FI" w:eastAsia="fi-FI"/>
+          <w:lang w:val="et-EE" w:eastAsia="et-EE"/>
         </w:rPr>
         <w:lastRenderedPageBreak/>
         <w:drawing>
@@ -5387,12 +5389,12 @@
     </w:p>
     <w:p>
       <w:pPr>
-        <w:pStyle w:val="Caption"/>
+        <w:pStyle w:val="Pealdis"/>
       </w:pPr>
       <w:r>
         <w:t xml:space="preserve">Figure </w:t>
       </w:r>
-      <w:bookmarkStart w:id="40" w:name="Ref_Two_federated_X_Road_installations"/>
+      <w:bookmarkStart w:id="41" w:name="Ref_Two_federated_X_Road_installations"/>
       <w:r>
         <w:fldChar w:fldCharType="begin"/>
       </w:r>
@@ -5411,7 +5413,7 @@
       <w:r>
         <w:fldChar w:fldCharType="end"/>
       </w:r>
-      <w:bookmarkEnd w:id="40"/>
+      <w:bookmarkEnd w:id="41"/>
       <w:r>
         <w:t>. Two federated X-Road installations</w:t>
       </w:r>
@@ -5423,18 +5425,18 @@
     </w:p>
     <w:p>
       <w:pPr>
-        <w:pStyle w:val="Heading2"/>
+        <w:pStyle w:val="Pealkiri2"/>
         <w:tabs>
           <w:tab w:val="left" w:pos="850"/>
         </w:tabs>
       </w:pPr>
-      <w:bookmarkStart w:id="41" w:name="__RefHeading__2053_1866841737"/>
-      <w:bookmarkStart w:id="42" w:name="_Toc438132728"/>
-      <w:bookmarkEnd w:id="41"/>
+      <w:bookmarkStart w:id="42" w:name="__RefHeading__2053_1866841737"/>
+      <w:bookmarkStart w:id="43" w:name="_Toc438132728"/>
+      <w:bookmarkEnd w:id="42"/>
       <w:r>
         <w:t>Federated Installation with Proxies</w:t>
       </w:r>
-      <w:bookmarkEnd w:id="42"/>
+      <w:bookmarkEnd w:id="43"/>
     </w:p>
     <w:p>
       <w:r>
@@ -5482,12 +5484,12 @@
     </w:p>
     <w:p>
       <w:pPr>
-        <w:pStyle w:val="Caption"/>
+        <w:pStyle w:val="Pealdis"/>
       </w:pPr>
       <w:r>
         <w:rPr>
           <w:noProof/>
-          <w:lang w:val="fi-FI" w:eastAsia="fi-FI"/>
+          <w:lang w:val="et-EE" w:eastAsia="et-EE"/>
         </w:rPr>
         <w:lastRenderedPageBreak/>
         <w:drawing>
@@ -5544,12 +5546,12 @@
     </w:p>
     <w:p>
       <w:pPr>
-        <w:pStyle w:val="Caption"/>
+        <w:pStyle w:val="Pealdis"/>
       </w:pPr>
       <w:r>
         <w:t xml:space="preserve">Figure </w:t>
       </w:r>
-      <w:bookmarkStart w:id="43" w:name="Ref_Two_federated_X_Road_installations_"/>
+      <w:bookmarkStart w:id="44" w:name="Ref_Two_federated_X_Road_installations_"/>
       <w:r>
         <w:fldChar w:fldCharType="begin"/>
       </w:r>
@@ -5568,7 +5570,7 @@
       <w:r>
         <w:fldChar w:fldCharType="end"/>
       </w:r>
-      <w:bookmarkEnd w:id="43"/>
+      <w:bookmarkEnd w:id="44"/>
       <w:r>
         <w:t>. Two federated X-Road installations with configuration proxies</w:t>
       </w:r>
@@ -5585,7 +5587,7 @@
       </w:r>
       <w:r>
         <w:rPr>
-          <w:rStyle w:val="FootnoteReference"/>
+          <w:rStyle w:val="Allmrkuseviide"/>
         </w:rPr>
         <w:footnoteReference w:id="2"/>
       </w:r>
@@ -5595,24 +5597,24 @@
     </w:p>
     <w:p>
       <w:pPr>
-        <w:pStyle w:val="Heading1"/>
+        <w:pStyle w:val="Pealkiri1"/>
         <w:numPr>
           <w:ilvl w:val="0"/>
           <w:numId w:val="6"/>
         </w:numPr>
       </w:pPr>
-      <w:bookmarkStart w:id="44" w:name="__RefHeading__6361_1966589759"/>
-      <w:bookmarkStart w:id="45" w:name="_Toc438132729"/>
-      <w:bookmarkEnd w:id="44"/>
+      <w:bookmarkStart w:id="45" w:name="__RefHeading__6361_1966589759"/>
+      <w:bookmarkStart w:id="46" w:name="_Toc438132729"/>
+      <w:bookmarkEnd w:id="45"/>
       <w:r>
         <w:lastRenderedPageBreak/>
         <w:t>Examples</w:t>
       </w:r>
-      <w:bookmarkEnd w:id="45"/>
-    </w:p>
-    <w:p>
-      <w:pPr>
-        <w:pStyle w:val="TOAHeading"/>
+      <w:bookmarkEnd w:id="46"/>
+    </w:p>
+    <w:p>
+      <w:pPr>
+        <w:pStyle w:val="Teatmeallikateloendipealkiri"/>
       </w:pPr>
       <w:r>
         <w:t>A.1 Example of Configuration Anchor</w:t>
@@ -5828,13 +5830,13 @@
     </w:p>
     <w:p>
       <w:pPr>
-        <w:pStyle w:val="TOAHeading"/>
-      </w:pPr>
-      <w:bookmarkStart w:id="46" w:name="Ref_A2"/>
+        <w:pStyle w:val="Teatmeallikateloendipealkiri"/>
+      </w:pPr>
+      <w:bookmarkStart w:id="47" w:name="Ref_A2"/>
       <w:r>
         <w:t>A.2</w:t>
       </w:r>
-      <w:bookmarkEnd w:id="46"/>
+      <w:bookmarkEnd w:id="47"/>
       <w:r>
         <w:t xml:space="preserve"> Example of Signed Directory</w:t>
       </w:r>
@@ -6192,21 +6194,21 @@
     </w:p>
     <w:p>
       <w:pPr>
-        <w:pStyle w:val="Heading1"/>
+        <w:pStyle w:val="Pealkiri1"/>
         <w:numPr>
           <w:ilvl w:val="0"/>
           <w:numId w:val="6"/>
         </w:numPr>
       </w:pPr>
-      <w:bookmarkStart w:id="47" w:name="__RefHeading__2602_1100637477"/>
-      <w:bookmarkStart w:id="48" w:name="_Toc438132730"/>
-      <w:bookmarkEnd w:id="47"/>
+      <w:bookmarkStart w:id="48" w:name="__RefHeading__2602_1100637477"/>
+      <w:bookmarkStart w:id="49" w:name="_Toc438132730"/>
+      <w:bookmarkEnd w:id="48"/>
       <w:proofErr w:type="gramStart"/>
       <w:r>
         <w:lastRenderedPageBreak/>
         <w:t>shared-parameters.xsd</w:t>
       </w:r>
-      <w:bookmarkEnd w:id="48"/>
+      <w:bookmarkEnd w:id="49"/>
       <w:proofErr w:type="gramEnd"/>
     </w:p>
     <w:p>
@@ -11323,26 +11325,26 @@
     </w:p>
     <w:p>
       <w:pPr>
-        <w:pStyle w:val="Title"/>
-      </w:pPr>
-    </w:p>
-    <w:p>
-      <w:pPr>
-        <w:pStyle w:val="Heading1"/>
+        <w:pStyle w:val="Pealkiri"/>
+      </w:pPr>
+    </w:p>
+    <w:p>
+      <w:pPr>
+        <w:pStyle w:val="Pealkiri1"/>
         <w:numPr>
           <w:ilvl w:val="0"/>
           <w:numId w:val="6"/>
         </w:numPr>
       </w:pPr>
-      <w:bookmarkStart w:id="49" w:name="__RefHeading__2432_1100637477"/>
-      <w:bookmarkStart w:id="50" w:name="_Toc438132731"/>
-      <w:bookmarkEnd w:id="49"/>
+      <w:bookmarkStart w:id="50" w:name="__RefHeading__2432_1100637477"/>
+      <w:bookmarkStart w:id="51" w:name="_Toc438132731"/>
+      <w:bookmarkEnd w:id="50"/>
       <w:proofErr w:type="gramStart"/>
       <w:r>
         <w:lastRenderedPageBreak/>
         <w:t>private-parameters.xsd</w:t>
       </w:r>
-      <w:bookmarkEnd w:id="50"/>
+      <w:bookmarkEnd w:id="51"/>
       <w:proofErr w:type="gramEnd"/>
     </w:p>
     <w:p>
@@ -13278,13 +13280,13 @@
     </w:p>
     <w:p>
       <w:pPr>
-        <w:pStyle w:val="Heading1"/>
+        <w:pStyle w:val="Pealkiri1"/>
         <w:numPr>
           <w:ilvl w:val="0"/>
           <w:numId w:val="6"/>
         </w:numPr>
       </w:pPr>
-      <w:bookmarkStart w:id="51" w:name="_Toc438132732"/>
+      <w:bookmarkStart w:id="52" w:name="_Toc438132732"/>
       <w:proofErr w:type="gramStart"/>
       <w:r>
         <w:lastRenderedPageBreak/>
@@ -13296,7 +13298,7 @@
       <w:r>
         <w:t>.xsd</w:t>
       </w:r>
-      <w:bookmarkEnd w:id="51"/>
+      <w:bookmarkEnd w:id="52"/>
       <w:proofErr w:type="gramEnd"/>
     </w:p>
     <w:p>
@@ -13499,8 +13501,6 @@
       <w:r>
         <w:t>&gt;</w:t>
       </w:r>
-      <w:bookmarkStart w:id="52" w:name="_GoBack"/>
-      <w:bookmarkEnd w:id="52"/>
     </w:p>
     <w:p>
       <w:pPr>
@@ -13922,12 +13922,12 @@
     </w:p>
     <w:p>
       <w:pPr>
-        <w:pStyle w:val="Title"/>
-      </w:pPr>
-    </w:p>
-    <w:p>
-      <w:pPr>
-        <w:pStyle w:val="Heading1"/>
+        <w:pStyle w:val="Pealkiri"/>
+      </w:pPr>
+    </w:p>
+    <w:p>
+      <w:pPr>
+        <w:pStyle w:val="Pealkiri1"/>
         <w:numPr>
           <w:ilvl w:val="0"/>
           <w:numId w:val="6"/>
@@ -14753,8 +14753,6 @@
     <w:sectPr>
       <w:headerReference w:type="default" r:id="rId15"/>
       <w:footerReference w:type="default" r:id="rId16"/>
-      <w:headerReference w:type="first" r:id="rId17"/>
-      <w:footerReference w:type="first" r:id="rId18"/>
       <w:pgSz w:w="11906" w:h="16838"/>
       <w:pgMar w:top="1539" w:right="1417" w:bottom="1831" w:left="1559" w:header="1049" w:footer="850" w:gutter="0"/>
       <w:cols w:space="720"/>
@@ -14792,7 +14790,7 @@
 <w:ftr xmlns:wpc="http://schemas.microsoft.com/office/word/2010/wordprocessingCanvas" xmlns:mc="http://schemas.openxmlformats.org/markup-compatibility/2006" xmlns:o="urn:schemas-microsoft-com:office:office" xmlns:r="http://schemas.openxmlformats.org/officeDocument/2006/relationships" xmlns:m="http://schemas.openxmlformats.org/officeDocument/2006/math" xmlns:v="urn:schemas-microsoft-com:vml" xmlns:wp14="http://schemas.microsoft.com/office/word/2010/wordprocessingDrawing" xmlns:wp="http://schemas.openxmlformats.org/drawingml/2006/wordprocessingDrawing" xmlns:w10="urn:schemas-microsoft-com:office:word" xmlns:w="http://schemas.openxmlformats.org/wordprocessingml/2006/main" xmlns:w14="http://schemas.microsoft.com/office/word/2010/wordml" xmlns:w15="http://schemas.microsoft.com/office/word/2012/wordml" xmlns:wpg="http://schemas.microsoft.com/office/word/2010/wordprocessingGroup" xmlns:wpi="http://schemas.microsoft.com/office/word/2010/wordprocessingInk" xmlns:wne="http://schemas.microsoft.com/office/word/2006/wordml" xmlns:wps="http://schemas.microsoft.com/office/word/2010/wordprocessingShape" mc:Ignorable="w14 w15 wp14">
   <w:p>
     <w:pPr>
-      <w:pStyle w:val="Footer"/>
+      <w:pStyle w:val="Jalus"/>
       <w:tabs>
         <w:tab w:val="clear" w:pos="4818"/>
         <w:tab w:val="clear" w:pos="9637"/>
@@ -14855,7 +14853,7 @@
   </w:p>
   <w:p>
     <w:pPr>
-      <w:pStyle w:val="Footer"/>
+      <w:pStyle w:val="Jalus"/>
       <w:tabs>
         <w:tab w:val="clear" w:pos="4818"/>
         <w:tab w:val="clear" w:pos="9637"/>
@@ -14872,7 +14870,7 @@
       <w:fldChar w:fldCharType="separate"/>
     </w:r>
     <w:r>
-      <w:t>09.11.2015</w:t>
+      <w:t>17.12.2015</w:t>
     </w:r>
     <w:r>
       <w:fldChar w:fldCharType="end"/>
@@ -14893,7 +14891,7 @@
       <w:rPr>
         <w:noProof/>
       </w:rPr>
-      <w:t>26</w:t>
+      <w:t>22</w:t>
     </w:r>
     <w:r>
       <w:fldChar w:fldCharType="end"/>
@@ -14923,12 +14921,6 @@
 </w:ftr>
 </file>
 
-<file path=word/footer2.xml><?xml version="1.0" encoding="utf-8"?>
-<w:ftr xmlns:wpc="http://schemas.microsoft.com/office/word/2010/wordprocessingCanvas" xmlns:mc="http://schemas.openxmlformats.org/markup-compatibility/2006" xmlns:o="urn:schemas-microsoft-com:office:office" xmlns:r="http://schemas.openxmlformats.org/officeDocument/2006/relationships" xmlns:m="http://schemas.openxmlformats.org/officeDocument/2006/math" xmlns:v="urn:schemas-microsoft-com:vml" xmlns:wp14="http://schemas.microsoft.com/office/word/2010/wordprocessingDrawing" xmlns:wp="http://schemas.openxmlformats.org/drawingml/2006/wordprocessingDrawing" xmlns:w10="urn:schemas-microsoft-com:office:word" xmlns:w="http://schemas.openxmlformats.org/wordprocessingml/2006/main" xmlns:w14="http://schemas.microsoft.com/office/word/2010/wordml" xmlns:w15="http://schemas.microsoft.com/office/word/2012/wordml" xmlns:wpg="http://schemas.microsoft.com/office/word/2010/wordprocessingGroup" xmlns:wpi="http://schemas.microsoft.com/office/word/2010/wordprocessingInk" xmlns:wne="http://schemas.microsoft.com/office/word/2006/wordml" xmlns:wps="http://schemas.microsoft.com/office/word/2010/wordprocessingShape" mc:Ignorable="w14 w15 wp14">
-  <w:p/>
-</w:ftr>
-</file>
-
 <file path=word/footnotes.xml><?xml version="1.0" encoding="utf-8"?>
 <w:footnotes xmlns:wpc="http://schemas.microsoft.com/office/word/2010/wordprocessingCanvas" xmlns:mc="http://schemas.openxmlformats.org/markup-compatibility/2006" xmlns:o="urn:schemas-microsoft-com:office:office" xmlns:r="http://schemas.openxmlformats.org/officeDocument/2006/relationships" xmlns:m="http://schemas.openxmlformats.org/officeDocument/2006/math" xmlns:v="urn:schemas-microsoft-com:vml" xmlns:wp14="http://schemas.microsoft.com/office/word/2010/wordprocessingDrawing" xmlns:wp="http://schemas.openxmlformats.org/drawingml/2006/wordprocessingDrawing" xmlns:w10="urn:schemas-microsoft-com:office:word" xmlns:w="http://schemas.openxmlformats.org/wordprocessingml/2006/main" xmlns:w14="http://schemas.microsoft.com/office/word/2010/wordml" xmlns:w15="http://schemas.microsoft.com/office/word/2012/wordml" xmlns:wpg="http://schemas.microsoft.com/office/word/2010/wordprocessingGroup" xmlns:wpi="http://schemas.microsoft.com/office/word/2010/wordprocessingInk" xmlns:wne="http://schemas.microsoft.com/office/word/2006/wordml" xmlns:wps="http://schemas.microsoft.com/office/word/2010/wordprocessingShape" mc:Ignorable="w14 w15 wp14">
   <w:footnote w:type="separator" w:id="-1">
@@ -14954,7 +14946,7 @@
   <w:footnote w:id="1">
     <w:p>
       <w:pPr>
-        <w:pStyle w:val="FootnoteText"/>
+        <w:pStyle w:val="Allmrkusetekst"/>
       </w:pPr>
       <w:r>
         <w:rPr>
@@ -14971,7 +14963,7 @@
   <w:footnote w:id="2">
     <w:p>
       <w:pPr>
-        <w:pStyle w:val="FootnoteText"/>
+        <w:pStyle w:val="Allmrkusetekst"/>
       </w:pPr>
       <w:r>
         <w:rPr>
@@ -14992,16 +14984,10 @@
 <w:hdr xmlns:wpc="http://schemas.microsoft.com/office/word/2010/wordprocessingCanvas" xmlns:mc="http://schemas.openxmlformats.org/markup-compatibility/2006" xmlns:o="urn:schemas-microsoft-com:office:office" xmlns:r="http://schemas.openxmlformats.org/officeDocument/2006/relationships" xmlns:m="http://schemas.openxmlformats.org/officeDocument/2006/math" xmlns:v="urn:schemas-microsoft-com:vml" xmlns:wp14="http://schemas.microsoft.com/office/word/2010/wordprocessingDrawing" xmlns:wp="http://schemas.openxmlformats.org/drawingml/2006/wordprocessingDrawing" xmlns:w10="urn:schemas-microsoft-com:office:word" xmlns:w="http://schemas.openxmlformats.org/wordprocessingml/2006/main" xmlns:w14="http://schemas.microsoft.com/office/word/2010/wordml" xmlns:w15="http://schemas.microsoft.com/office/word/2012/wordml" xmlns:wpg="http://schemas.microsoft.com/office/word/2010/wordprocessingGroup" xmlns:wpi="http://schemas.microsoft.com/office/word/2010/wordprocessingInk" xmlns:wne="http://schemas.microsoft.com/office/word/2006/wordml" xmlns:wps="http://schemas.microsoft.com/office/word/2010/wordprocessingShape" mc:Ignorable="w14 w15 wp14">
   <w:p>
     <w:pPr>
-      <w:pStyle w:val="Header"/>
+      <w:pStyle w:val="Pis"/>
       <w:jc w:val="right"/>
     </w:pPr>
   </w:p>
-</w:hdr>
-</file>
-
-<file path=word/header2.xml><?xml version="1.0" encoding="utf-8"?>
-<w:hdr xmlns:wpc="http://schemas.microsoft.com/office/word/2010/wordprocessingCanvas" xmlns:mc="http://schemas.openxmlformats.org/markup-compatibility/2006" xmlns:o="urn:schemas-microsoft-com:office:office" xmlns:r="http://schemas.openxmlformats.org/officeDocument/2006/relationships" xmlns:m="http://schemas.openxmlformats.org/officeDocument/2006/math" xmlns:v="urn:schemas-microsoft-com:vml" xmlns:wp14="http://schemas.microsoft.com/office/word/2010/wordprocessingDrawing" xmlns:wp="http://schemas.openxmlformats.org/drawingml/2006/wordprocessingDrawing" xmlns:w10="urn:schemas-microsoft-com:office:word" xmlns:w="http://schemas.openxmlformats.org/wordprocessingml/2006/main" xmlns:w14="http://schemas.microsoft.com/office/word/2010/wordml" xmlns:w15="http://schemas.microsoft.com/office/word/2012/wordml" xmlns:wpg="http://schemas.microsoft.com/office/word/2010/wordprocessingGroup" xmlns:wpi="http://schemas.microsoft.com/office/word/2010/wordprocessingInk" xmlns:wne="http://schemas.microsoft.com/office/word/2006/wordml" xmlns:wps="http://schemas.microsoft.com/office/word/2010/wordprocessingShape" mc:Ignorable="w14 w15 wp14">
-  <w:p/>
 </w:hdr>
 </file>
 
@@ -15014,7 +15000,7 @@
     <w:lvl w:ilvl="0">
       <w:start w:val="1"/>
       <w:numFmt w:val="decimal"/>
-      <w:pStyle w:val="Heading1"/>
+      <w:pStyle w:val="Pealkiri1"/>
       <w:lvlText w:val="%1 "/>
       <w:lvlJc w:val="left"/>
       <w:pPr>
@@ -15027,7 +15013,7 @@
     <w:lvl w:ilvl="1">
       <w:start w:val="1"/>
       <w:numFmt w:val="decimal"/>
-      <w:pStyle w:val="Heading2"/>
+      <w:pStyle w:val="Pealkiri2"/>
       <w:lvlText w:val="%1.%2 "/>
       <w:lvlJc w:val="left"/>
       <w:pPr>
@@ -15040,7 +15026,7 @@
     <w:lvl w:ilvl="2">
       <w:start w:val="1"/>
       <w:numFmt w:val="decimal"/>
-      <w:pStyle w:val="Heading3"/>
+      <w:pStyle w:val="Pealkiri3"/>
       <w:lvlText w:val="%1.%2.%3 "/>
       <w:lvlJc w:val="left"/>
       <w:pPr>
@@ -15053,7 +15039,7 @@
     <w:lvl w:ilvl="3">
       <w:start w:val="1"/>
       <w:numFmt w:val="decimal"/>
-      <w:pStyle w:val="Heading4"/>
+      <w:pStyle w:val="Pealkiri4"/>
       <w:lvlText w:val="%1.%2.%3.%4 "/>
       <w:lvlJc w:val="left"/>
       <w:pPr>
@@ -16742,7 +16728,7 @@
     <w:lsdException w:name="List Table 6 Colorful Accent 6" w:uiPriority="51"/>
     <w:lsdException w:name="List Table 7 Colorful Accent 6" w:uiPriority="52"/>
   </w:latentStyles>
-  <w:style w:type="paragraph" w:default="1" w:styleId="Normal">
+  <w:style w:type="paragraph" w:default="1" w:styleId="Normaallaad">
     <w:name w:val="Normal"/>
     <w:qFormat/>
     <w:pPr>
@@ -16757,10 +16743,10 @@
       <w:lang w:val="en-GB"/>
     </w:rPr>
   </w:style>
-  <w:style w:type="paragraph" w:styleId="Heading1">
+  <w:style w:type="paragraph" w:styleId="Pealkiri1">
     <w:name w:val="heading 1"/>
     <w:basedOn w:val="Heading"/>
-    <w:next w:val="Normal"/>
+    <w:next w:val="Normaallaad"/>
     <w:qFormat/>
     <w:pPr>
       <w:pageBreakBefore/>
@@ -16777,10 +16763,10 @@
       <w:szCs w:val="32"/>
     </w:rPr>
   </w:style>
-  <w:style w:type="paragraph" w:styleId="Heading2">
+  <w:style w:type="paragraph" w:styleId="Pealkiri2">
     <w:name w:val="heading 2"/>
     <w:basedOn w:val="Heading"/>
-    <w:next w:val="Normal"/>
+    <w:next w:val="Normaallaad"/>
     <w:qFormat/>
     <w:pPr>
       <w:numPr>
@@ -16797,10 +16783,10 @@
       <w:sz w:val="32"/>
     </w:rPr>
   </w:style>
-  <w:style w:type="paragraph" w:styleId="Heading3">
+  <w:style w:type="paragraph" w:styleId="Pealkiri3">
     <w:name w:val="heading 3"/>
     <w:basedOn w:val="Heading"/>
-    <w:next w:val="Normal"/>
+    <w:next w:val="Normaallaad"/>
     <w:qFormat/>
     <w:pPr>
       <w:numPr>
@@ -16815,10 +16801,10 @@
       <w:sz w:val="26"/>
     </w:rPr>
   </w:style>
-  <w:style w:type="paragraph" w:styleId="Heading4">
+  <w:style w:type="paragraph" w:styleId="Pealkiri4">
     <w:name w:val="heading 4"/>
     <w:basedOn w:val="Heading"/>
-    <w:next w:val="Normal"/>
+    <w:next w:val="Normaallaad"/>
     <w:qFormat/>
     <w:pPr>
       <w:numPr>
@@ -16834,13 +16820,13 @@
       <w:szCs w:val="24"/>
     </w:rPr>
   </w:style>
-  <w:style w:type="character" w:default="1" w:styleId="DefaultParagraphFont">
+  <w:style w:type="character" w:default="1" w:styleId="Liguvaikefont">
     <w:name w:val="Default Paragraph Font"/>
     <w:uiPriority w:val="1"/>
     <w:semiHidden/>
     <w:unhideWhenUsed/>
   </w:style>
-  <w:style w:type="table" w:default="1" w:styleId="TableNormal">
+  <w:style w:type="table" w:default="1" w:styleId="Normaaltabel">
     <w:name w:val="Normal Table"/>
     <w:uiPriority w:val="99"/>
     <w:semiHidden/>
@@ -16855,7 +16841,7 @@
       </w:tblCellMar>
     </w:tblPr>
   </w:style>
-  <w:style w:type="numbering" w:default="1" w:styleId="NoList">
+  <w:style w:type="numbering" w:default="1" w:styleId="Loendita">
     <w:name w:val="No List"/>
     <w:uiPriority w:val="99"/>
     <w:semiHidden/>
@@ -16872,13 +16858,13 @@
       <w:szCs w:val="18"/>
     </w:rPr>
   </w:style>
-  <w:style w:type="character" w:styleId="LineNumber">
+  <w:style w:type="character" w:styleId="Reanumber">
     <w:name w:val="line number"/>
   </w:style>
   <w:style w:type="character" w:customStyle="1" w:styleId="IndexLink">
     <w:name w:val="Index Link"/>
   </w:style>
-  <w:style w:type="character" w:styleId="Hyperlink">
+  <w:style w:type="character" w:styleId="Hperlink">
     <w:name w:val="Hyperlink"/>
     <w:uiPriority w:val="99"/>
     <w:rPr>
@@ -16886,7 +16872,7 @@
       <w:u w:val="single"/>
     </w:rPr>
   </w:style>
-  <w:style w:type="character" w:styleId="PageNumber">
+  <w:style w:type="character" w:styleId="Lehekljenumber">
     <w:name w:val="page number"/>
   </w:style>
   <w:style w:type="character" w:customStyle="1" w:styleId="FootnoteCharacters">
@@ -16895,20 +16881,20 @@
   <w:style w:type="character" w:customStyle="1" w:styleId="EndnoteCharacters">
     <w:name w:val="Endnote Characters"/>
   </w:style>
-  <w:style w:type="character" w:styleId="FollowedHyperlink">
+  <w:style w:type="character" w:styleId="Klastatudhperlink">
     <w:name w:val="FollowedHyperlink"/>
     <w:rPr>
       <w:color w:val="800000"/>
       <w:u w:val="single"/>
     </w:rPr>
   </w:style>
-  <w:style w:type="character" w:styleId="FootnoteReference">
+  <w:style w:type="character" w:styleId="Allmrkuseviide">
     <w:name w:val="footnote reference"/>
     <w:rPr>
       <w:vertAlign w:val="superscript"/>
     </w:rPr>
   </w:style>
-  <w:style w:type="character" w:styleId="Emphasis">
+  <w:style w:type="character" w:styleId="Rhutus">
     <w:name w:val="Emphasis"/>
     <w:qFormat/>
     <w:rPr>
@@ -16916,13 +16902,13 @@
       <w:iCs/>
     </w:rPr>
   </w:style>
-  <w:style w:type="character" w:styleId="EndnoteReference">
+  <w:style w:type="character" w:styleId="Lpumrkuseviide">
     <w:name w:val="endnote reference"/>
     <w:rPr>
       <w:vertAlign w:val="superscript"/>
     </w:rPr>
   </w:style>
-  <w:style w:type="paragraph" w:styleId="BodyText">
+  <w:style w:type="paragraph" w:styleId="Kehatekst">
     <w:name w:val="Body Text"/>
     <w:pPr>
       <w:widowControl w:val="0"/>
@@ -16936,9 +16922,9 @@
       <w:lang w:val="en-GB"/>
     </w:rPr>
   </w:style>
-  <w:style w:type="paragraph" w:styleId="BodyTextIndent">
+  <w:style w:type="paragraph" w:styleId="Taandegakehatekst">
     <w:name w:val="Body Text Indent"/>
-    <w:basedOn w:val="BodyText"/>
+    <w:basedOn w:val="Kehatekst"/>
     <w:pPr>
       <w:spacing w:after="0"/>
       <w:ind w:left="283"/>
@@ -16946,8 +16932,8 @@
   </w:style>
   <w:style w:type="paragraph" w:customStyle="1" w:styleId="Heading">
     <w:name w:val="Heading"/>
-    <w:basedOn w:val="Normal"/>
-    <w:next w:val="BodyText"/>
+    <w:basedOn w:val="Normaallaad"/>
+    <w:next w:val="Kehatekst"/>
     <w:pPr>
       <w:keepNext/>
       <w:spacing w:before="240" w:after="120"/>
@@ -16958,16 +16944,16 @@
       <w:szCs w:val="28"/>
     </w:rPr>
   </w:style>
-  <w:style w:type="paragraph" w:styleId="List">
+  <w:style w:type="paragraph" w:styleId="Loend">
     <w:name w:val="List"/>
-    <w:basedOn w:val="BodyText"/>
+    <w:basedOn w:val="Kehatekst"/>
     <w:rPr>
       <w:rFonts w:cs="Tahoma"/>
     </w:rPr>
   </w:style>
-  <w:style w:type="paragraph" w:styleId="Header">
+  <w:style w:type="paragraph" w:styleId="Pis">
     <w:name w:val="header"/>
-    <w:basedOn w:val="Normal"/>
+    <w:basedOn w:val="Normaallaad"/>
     <w:pPr>
       <w:suppressLineNumbers/>
       <w:pBdr>
@@ -16987,7 +16973,7 @@
   </w:style>
   <w:style w:type="paragraph" w:customStyle="1" w:styleId="HeaderLeft">
     <w:name w:val="Header Left"/>
-    <w:basedOn w:val="Normal"/>
+    <w:basedOn w:val="Normaallaad"/>
     <w:pPr>
       <w:suppressLineNumbers/>
       <w:pBdr>
@@ -17004,7 +16990,7 @@
   </w:style>
   <w:style w:type="paragraph" w:customStyle="1" w:styleId="HeaderRight">
     <w:name w:val="Header Right"/>
-    <w:basedOn w:val="Normal"/>
+    <w:basedOn w:val="Normaallaad"/>
     <w:pPr>
       <w:suppressLineNumbers/>
       <w:pBdr>
@@ -17019,9 +17005,9 @@
       </w:tabs>
     </w:pPr>
   </w:style>
-  <w:style w:type="paragraph" w:styleId="Footer">
+  <w:style w:type="paragraph" w:styleId="Jalus">
     <w:name w:val="footer"/>
-    <w:basedOn w:val="Normal"/>
+    <w:basedOn w:val="Normaallaad"/>
     <w:pPr>
       <w:suppressLineNumbers/>
       <w:pBdr>
@@ -17041,7 +17027,7 @@
   </w:style>
   <w:style w:type="paragraph" w:customStyle="1" w:styleId="TableContents">
     <w:name w:val="Table Contents"/>
-    <w:basedOn w:val="Normal"/>
+    <w:basedOn w:val="Normaallaad"/>
     <w:pPr>
       <w:suppressLineNumbers/>
     </w:pPr>
@@ -17060,9 +17046,9 @@
       <w:sz w:val="20"/>
     </w:rPr>
   </w:style>
-  <w:style w:type="paragraph" w:styleId="Caption">
+  <w:style w:type="paragraph" w:styleId="Pealdis">
     <w:name w:val="caption"/>
-    <w:basedOn w:val="Normal"/>
+    <w:basedOn w:val="Normaallaad"/>
     <w:qFormat/>
     <w:pPr>
       <w:suppressLineNumbers/>
@@ -17077,15 +17063,15 @@
   </w:style>
   <w:style w:type="paragraph" w:customStyle="1" w:styleId="Illustration">
     <w:name w:val="Illustration"/>
-    <w:basedOn w:val="Caption"/>
+    <w:basedOn w:val="Pealdis"/>
   </w:style>
   <w:style w:type="paragraph" w:customStyle="1" w:styleId="Table">
     <w:name w:val="Table"/>
-    <w:basedOn w:val="Caption"/>
+    <w:basedOn w:val="Pealdis"/>
   </w:style>
   <w:style w:type="paragraph" w:customStyle="1" w:styleId="Index">
     <w:name w:val="Index"/>
-    <w:basedOn w:val="Normal"/>
+    <w:basedOn w:val="Normaallaad"/>
     <w:pPr>
       <w:suppressLineNumbers/>
     </w:pPr>
@@ -17093,7 +17079,7 @@
       <w:rFonts w:cs="Tahoma"/>
     </w:rPr>
   </w:style>
-  <w:style w:type="paragraph" w:styleId="TOAHeading">
+  <w:style w:type="paragraph" w:styleId="Teatmeallikateloendipealkiri">
     <w:name w:val="toa heading"/>
     <w:basedOn w:val="Heading"/>
     <w:pPr>
@@ -17107,7 +17093,7 @@
       <w:szCs w:val="32"/>
     </w:rPr>
   </w:style>
-  <w:style w:type="paragraph" w:styleId="TOC1">
+  <w:style w:type="paragraph" w:styleId="SK1">
     <w:name w:val="toc 1"/>
     <w:basedOn w:val="Index"/>
     <w:uiPriority w:val="39"/>
@@ -17123,7 +17109,7 @@
       <w:sz w:val="28"/>
     </w:rPr>
   </w:style>
-  <w:style w:type="paragraph" w:styleId="TOC2">
+  <w:style w:type="paragraph" w:styleId="SK2">
     <w:name w:val="toc 2"/>
     <w:basedOn w:val="Index"/>
     <w:uiPriority w:val="39"/>
@@ -17138,7 +17124,7 @@
       <w:sz w:val="24"/>
     </w:rPr>
   </w:style>
-  <w:style w:type="paragraph" w:styleId="TOC3">
+  <w:style w:type="paragraph" w:styleId="SK3">
     <w:name w:val="toc 3"/>
     <w:basedOn w:val="Index"/>
     <w:pPr>
@@ -17152,7 +17138,7 @@
       <w:sz w:val="24"/>
     </w:rPr>
   </w:style>
-  <w:style w:type="paragraph" w:styleId="TOC4">
+  <w:style w:type="paragraph" w:styleId="SK4">
     <w:name w:val="toc 4"/>
     <w:basedOn w:val="Index"/>
     <w:pPr>
@@ -17162,7 +17148,7 @@
       <w:spacing w:after="0" w:line="340" w:lineRule="exact"/>
     </w:pPr>
   </w:style>
-  <w:style w:type="paragraph" w:styleId="TOC5">
+  <w:style w:type="paragraph" w:styleId="SK5">
     <w:name w:val="toc 5"/>
     <w:basedOn w:val="Index"/>
     <w:pPr>
@@ -17173,7 +17159,7 @@
       <w:ind w:left="1132"/>
     </w:pPr>
   </w:style>
-  <w:style w:type="paragraph" w:styleId="TOC6">
+  <w:style w:type="paragraph" w:styleId="SK6">
     <w:name w:val="toc 6"/>
     <w:basedOn w:val="Index"/>
     <w:pPr>
@@ -17184,7 +17170,7 @@
       <w:ind w:left="1415"/>
     </w:pPr>
   </w:style>
-  <w:style w:type="paragraph" w:styleId="TOC7">
+  <w:style w:type="paragraph" w:styleId="SK7">
     <w:name w:val="toc 7"/>
     <w:basedOn w:val="Index"/>
     <w:pPr>
@@ -17195,7 +17181,7 @@
       <w:ind w:left="1698"/>
     </w:pPr>
   </w:style>
-  <w:style w:type="paragraph" w:styleId="TOC8">
+  <w:style w:type="paragraph" w:styleId="SK8">
     <w:name w:val="toc 8"/>
     <w:basedOn w:val="Index"/>
     <w:pPr>
@@ -17206,7 +17192,7 @@
       <w:ind w:left="1981"/>
     </w:pPr>
   </w:style>
-  <w:style w:type="paragraph" w:styleId="TOC9">
+  <w:style w:type="paragraph" w:styleId="SK9">
     <w:name w:val="toc 9"/>
     <w:basedOn w:val="Index"/>
     <w:pPr>
@@ -17230,8 +17216,8 @@
   </w:style>
   <w:style w:type="paragraph" w:customStyle="1" w:styleId="Tableheading0">
     <w:name w:val="Table heading"/>
-    <w:basedOn w:val="Normal"/>
-    <w:next w:val="Normal"/>
+    <w:basedOn w:val="Normaallaad"/>
+    <w:next w:val="Normaallaad"/>
     <w:rPr>
       <w:b/>
       <w:sz w:val="20"/>
@@ -17239,8 +17225,8 @@
   </w:style>
   <w:style w:type="paragraph" w:customStyle="1" w:styleId="Lisa1">
     <w:name w:val="Lisa 1"/>
-    <w:basedOn w:val="Heading1"/>
-    <w:next w:val="Normal"/>
+    <w:basedOn w:val="Pealkiri1"/>
+    <w:next w:val="Normaallaad"/>
     <w:pPr>
       <w:numPr>
         <w:numId w:val="8"/>
@@ -17251,8 +17237,8 @@
   </w:style>
   <w:style w:type="paragraph" w:customStyle="1" w:styleId="Lisa2">
     <w:name w:val="Lisa 2"/>
-    <w:basedOn w:val="Heading2"/>
-    <w:next w:val="Normal"/>
+    <w:basedOn w:val="Pealkiri2"/>
+    <w:next w:val="Normaallaad"/>
     <w:pPr>
       <w:numPr>
         <w:ilvl w:val="0"/>
@@ -17265,10 +17251,10 @@
       <w:spacing w:before="408" w:after="408"/>
     </w:pPr>
   </w:style>
-  <w:style w:type="paragraph" w:styleId="Title">
+  <w:style w:type="paragraph" w:styleId="Pealkiri">
     <w:name w:val="Title"/>
     <w:basedOn w:val="Heading"/>
-    <w:next w:val="Subtitle"/>
+    <w:next w:val="Alapealkiri"/>
     <w:qFormat/>
     <w:pPr>
       <w:spacing w:before="119" w:after="119"/>
@@ -17280,10 +17266,10 @@
       <w:szCs w:val="36"/>
     </w:rPr>
   </w:style>
-  <w:style w:type="paragraph" w:styleId="Subtitle">
+  <w:style w:type="paragraph" w:styleId="Alapealkiri">
     <w:name w:val="Subtitle"/>
     <w:basedOn w:val="Heading"/>
-    <w:next w:val="Normal"/>
+    <w:next w:val="Normaallaad"/>
     <w:qFormat/>
     <w:pPr>
       <w:pageBreakBefore/>
@@ -17297,7 +17283,7 @@
   </w:style>
   <w:style w:type="paragraph" w:customStyle="1" w:styleId="Code">
     <w:name w:val="Code"/>
-    <w:basedOn w:val="Normal"/>
+    <w:basedOn w:val="Normaallaad"/>
     <w:pPr>
       <w:spacing w:after="0"/>
     </w:pPr>
@@ -17306,24 +17292,24 @@
       <w:sz w:val="18"/>
     </w:rPr>
   </w:style>
-  <w:style w:type="paragraph" w:styleId="ListNumber">
+  <w:style w:type="paragraph" w:styleId="Loendinumber">
     <w:name w:val="List Number"/>
-    <w:basedOn w:val="List"/>
+    <w:basedOn w:val="Loend"/>
     <w:pPr>
       <w:ind w:left="360" w:hanging="360"/>
     </w:pPr>
   </w:style>
   <w:style w:type="paragraph" w:customStyle="1" w:styleId="Numbering1Cont">
     <w:name w:val="Numbering 1 Cont."/>
-    <w:basedOn w:val="List"/>
+    <w:basedOn w:val="Loend"/>
     <w:pPr>
       <w:ind w:left="360"/>
     </w:pPr>
   </w:style>
   <w:style w:type="paragraph" w:customStyle="1" w:styleId="Numbering1End">
     <w:name w:val="Numbering 1 End"/>
-    <w:basedOn w:val="List"/>
-    <w:next w:val="ListNumber"/>
+    <w:basedOn w:val="Loend"/>
+    <w:next w:val="Loendinumber"/>
     <w:pPr>
       <w:spacing w:after="240"/>
       <w:ind w:left="360" w:hanging="360"/>
@@ -17331,8 +17317,8 @@
   </w:style>
   <w:style w:type="paragraph" w:customStyle="1" w:styleId="Numbering1Start">
     <w:name w:val="Numbering 1 Start"/>
-    <w:basedOn w:val="List"/>
-    <w:next w:val="ListNumber"/>
+    <w:basedOn w:val="Loend"/>
+    <w:next w:val="Loendinumber"/>
     <w:pPr>
       <w:spacing w:before="240"/>
       <w:ind w:left="360" w:hanging="360"/>
@@ -17364,11 +17350,11 @@
   </w:style>
   <w:style w:type="paragraph" w:customStyle="1" w:styleId="Text">
     <w:name w:val="Text"/>
-    <w:basedOn w:val="Caption"/>
+    <w:basedOn w:val="Pealdis"/>
   </w:style>
   <w:style w:type="paragraph" w:customStyle="1" w:styleId="Lista">
     <w:name w:val="List a)"/>
-    <w:basedOn w:val="Normal"/>
+    <w:basedOn w:val="Normaallaad"/>
     <w:pPr>
       <w:numPr>
         <w:numId w:val="5"/>
@@ -17378,7 +17364,7 @@
   <w:style w:type="paragraph" w:customStyle="1" w:styleId="Annex1">
     <w:name w:val="Annex 1"/>
     <w:basedOn w:val="Lisa1"/>
-    <w:next w:val="Normal"/>
+    <w:next w:val="Normaallaad"/>
     <w:pPr>
       <w:spacing w:before="0" w:after="0"/>
     </w:pPr>
@@ -17386,7 +17372,7 @@
   <w:style w:type="paragraph" w:customStyle="1" w:styleId="Annex2">
     <w:name w:val="Annex 2"/>
     <w:basedOn w:val="Lisa2"/>
-    <w:next w:val="Normal"/>
+    <w:next w:val="Normaallaad"/>
     <w:pPr>
       <w:spacing w:before="0" w:after="0"/>
     </w:pPr>
@@ -17394,12 +17380,12 @@
   <w:style w:type="paragraph" w:customStyle="1" w:styleId="Annex3">
     <w:name w:val="Annex 3"/>
     <w:basedOn w:val="Lisa3"/>
-    <w:next w:val="Normal"/>
+    <w:next w:val="Normaallaad"/>
   </w:style>
   <w:style w:type="paragraph" w:customStyle="1" w:styleId="Lisa3">
     <w:name w:val="Lisa 3"/>
-    <w:basedOn w:val="Heading3"/>
-    <w:next w:val="Normal"/>
+    <w:basedOn w:val="Pealkiri3"/>
+    <w:next w:val="Normaallaad"/>
     <w:pPr>
       <w:numPr>
         <w:ilvl w:val="0"/>
@@ -17413,8 +17399,8 @@
   </w:style>
   <w:style w:type="paragraph" w:customStyle="1" w:styleId="A1">
     <w:name w:val="A1"/>
-    <w:basedOn w:val="Heading1"/>
-    <w:next w:val="Normal"/>
+    <w:basedOn w:val="Pealkiri1"/>
+    <w:next w:val="Normaallaad"/>
     <w:pPr>
       <w:numPr>
         <w:numId w:val="0"/>
@@ -17427,8 +17413,8 @@
   </w:style>
   <w:style w:type="paragraph" w:customStyle="1" w:styleId="A2">
     <w:name w:val="A2"/>
-    <w:basedOn w:val="Heading2"/>
-    <w:next w:val="Normal"/>
+    <w:basedOn w:val="Pealkiri2"/>
+    <w:next w:val="Normaallaad"/>
     <w:pPr>
       <w:numPr>
         <w:ilvl w:val="0"/>
@@ -17438,8 +17424,8 @@
   </w:style>
   <w:style w:type="paragraph" w:customStyle="1" w:styleId="A3">
     <w:name w:val="A3"/>
-    <w:basedOn w:val="Heading3"/>
-    <w:next w:val="Normal"/>
+    <w:basedOn w:val="Pealkiri3"/>
+    <w:next w:val="Normaallaad"/>
     <w:pPr>
       <w:numPr>
         <w:ilvl w:val="0"/>
@@ -17447,9 +17433,9 @@
       </w:numPr>
     </w:pPr>
   </w:style>
-  <w:style w:type="paragraph" w:styleId="ListBullet">
+  <w:style w:type="paragraph" w:styleId="Loenditpp">
     <w:name w:val="List Bullet"/>
-    <w:basedOn w:val="List"/>
+    <w:basedOn w:val="Loend"/>
     <w:pPr>
       <w:ind w:left="360" w:hanging="360"/>
     </w:pPr>
@@ -17460,8 +17446,8 @@
   </w:style>
   <w:style w:type="paragraph" w:customStyle="1" w:styleId="List1End">
     <w:name w:val="List 1 End"/>
-    <w:basedOn w:val="List"/>
-    <w:next w:val="ListBullet"/>
+    <w:basedOn w:val="Loend"/>
+    <w:next w:val="Loenditpp"/>
     <w:pPr>
       <w:spacing w:after="240"/>
       <w:ind w:left="360" w:hanging="360"/>
@@ -17469,31 +17455,31 @@
   </w:style>
   <w:style w:type="paragraph" w:customStyle="1" w:styleId="List1Start">
     <w:name w:val="List 1 Start"/>
-    <w:basedOn w:val="List"/>
-    <w:next w:val="ListBullet"/>
+    <w:basedOn w:val="Loend"/>
+    <w:next w:val="Loenditpp"/>
     <w:pPr>
       <w:spacing w:before="240"/>
       <w:ind w:left="360" w:hanging="360"/>
     </w:pPr>
   </w:style>
-  <w:style w:type="paragraph" w:styleId="ListBullet2">
+  <w:style w:type="paragraph" w:styleId="Loenditpp2">
     <w:name w:val="List Bullet 2"/>
-    <w:basedOn w:val="List"/>
+    <w:basedOn w:val="Loend"/>
     <w:pPr>
       <w:ind w:left="720" w:hanging="360"/>
     </w:pPr>
   </w:style>
-  <w:style w:type="paragraph" w:styleId="ListContinue2">
+  <w:style w:type="paragraph" w:styleId="Loendijtk2">
     <w:name w:val="List Continue 2"/>
-    <w:basedOn w:val="List"/>
+    <w:basedOn w:val="Loend"/>
     <w:pPr>
       <w:ind w:left="720"/>
     </w:pPr>
   </w:style>
   <w:style w:type="paragraph" w:customStyle="1" w:styleId="List2End">
     <w:name w:val="List 2 End"/>
-    <w:basedOn w:val="List"/>
-    <w:next w:val="ListBullet2"/>
+    <w:basedOn w:val="Loend"/>
+    <w:next w:val="Loenditpp2"/>
     <w:pPr>
       <w:spacing w:after="240"/>
       <w:ind w:left="720" w:hanging="360"/>
@@ -17501,31 +17487,31 @@
   </w:style>
   <w:style w:type="paragraph" w:customStyle="1" w:styleId="List2Start">
     <w:name w:val="List 2 Start"/>
-    <w:basedOn w:val="List"/>
-    <w:next w:val="ListBullet2"/>
+    <w:basedOn w:val="Loend"/>
+    <w:next w:val="Loenditpp2"/>
     <w:pPr>
       <w:spacing w:before="240"/>
       <w:ind w:left="720" w:hanging="360"/>
     </w:pPr>
   </w:style>
-  <w:style w:type="paragraph" w:styleId="ListBullet3">
+  <w:style w:type="paragraph" w:styleId="Loenditpp3">
     <w:name w:val="List Bullet 3"/>
-    <w:basedOn w:val="List"/>
+    <w:basedOn w:val="Loend"/>
     <w:pPr>
       <w:ind w:left="1080" w:hanging="360"/>
     </w:pPr>
   </w:style>
-  <w:style w:type="paragraph" w:styleId="ListContinue3">
+  <w:style w:type="paragraph" w:styleId="Loendijtk3">
     <w:name w:val="List Continue 3"/>
-    <w:basedOn w:val="List"/>
+    <w:basedOn w:val="Loend"/>
     <w:pPr>
       <w:ind w:left="1080"/>
     </w:pPr>
   </w:style>
   <w:style w:type="paragraph" w:customStyle="1" w:styleId="List3End">
     <w:name w:val="List 3 End"/>
-    <w:basedOn w:val="List"/>
-    <w:next w:val="ListBullet3"/>
+    <w:basedOn w:val="Loend"/>
+    <w:next w:val="Loenditpp3"/>
     <w:pPr>
       <w:spacing w:after="240"/>
       <w:ind w:left="1080" w:hanging="360"/>
@@ -17533,54 +17519,54 @@
   </w:style>
   <w:style w:type="paragraph" w:customStyle="1" w:styleId="List3Start">
     <w:name w:val="List 3 Start"/>
-    <w:basedOn w:val="List"/>
-    <w:next w:val="ListBullet3"/>
+    <w:basedOn w:val="Loend"/>
+    <w:next w:val="Loenditpp3"/>
     <w:pPr>
       <w:spacing w:before="240"/>
       <w:ind w:left="1080" w:hanging="360"/>
     </w:pPr>
   </w:style>
-  <w:style w:type="paragraph" w:styleId="ListBullet4">
+  <w:style w:type="paragraph" w:styleId="Loenditpp4">
     <w:name w:val="List Bullet 4"/>
-    <w:basedOn w:val="List"/>
+    <w:basedOn w:val="Loend"/>
     <w:pPr>
       <w:ind w:left="1440" w:hanging="360"/>
     </w:pPr>
   </w:style>
-  <w:style w:type="paragraph" w:styleId="ListContinue4">
+  <w:style w:type="paragraph" w:styleId="Loendijtk4">
     <w:name w:val="List Continue 4"/>
-    <w:basedOn w:val="List"/>
+    <w:basedOn w:val="Loend"/>
     <w:pPr>
       <w:ind w:left="1440"/>
     </w:pPr>
   </w:style>
   <w:style w:type="paragraph" w:customStyle="1" w:styleId="List4Start">
     <w:name w:val="List 4 Start"/>
-    <w:basedOn w:val="List"/>
-    <w:next w:val="ListBullet4"/>
+    <w:basedOn w:val="Loend"/>
+    <w:next w:val="Loenditpp4"/>
     <w:pPr>
       <w:spacing w:before="240"/>
       <w:ind w:left="1440" w:hanging="360"/>
     </w:pPr>
   </w:style>
-  <w:style w:type="paragraph" w:styleId="ListBullet5">
+  <w:style w:type="paragraph" w:styleId="Loenditpp5">
     <w:name w:val="List Bullet 5"/>
-    <w:basedOn w:val="List"/>
+    <w:basedOn w:val="Loend"/>
     <w:pPr>
       <w:ind w:left="1800" w:hanging="360"/>
     </w:pPr>
   </w:style>
-  <w:style w:type="paragraph" w:styleId="ListContinue5">
+  <w:style w:type="paragraph" w:styleId="Loendijtk5">
     <w:name w:val="List Continue 5"/>
-    <w:basedOn w:val="List"/>
+    <w:basedOn w:val="Loend"/>
     <w:pPr>
       <w:ind w:left="1800"/>
     </w:pPr>
   </w:style>
   <w:style w:type="paragraph" w:customStyle="1" w:styleId="List5End">
     <w:name w:val="List 5 End"/>
-    <w:basedOn w:val="List"/>
-    <w:next w:val="ListBullet5"/>
+    <w:basedOn w:val="Loend"/>
+    <w:next w:val="Loenditpp5"/>
     <w:pPr>
       <w:spacing w:after="240"/>
       <w:ind w:left="1800" w:hanging="360"/>
@@ -17588,8 +17574,8 @@
   </w:style>
   <w:style w:type="paragraph" w:customStyle="1" w:styleId="List5Start">
     <w:name w:val="List 5 Start"/>
-    <w:basedOn w:val="List"/>
-    <w:next w:val="ListBullet5"/>
+    <w:basedOn w:val="Loend"/>
+    <w:next w:val="Loenditpp5"/>
     <w:pPr>
       <w:spacing w:before="240"/>
       <w:ind w:left="1800" w:hanging="360"/>
@@ -17597,13 +17583,13 @@
   </w:style>
   <w:style w:type="paragraph" w:customStyle="1" w:styleId="ListContents">
     <w:name w:val="List Contents"/>
-    <w:basedOn w:val="Normal"/>
+    <w:basedOn w:val="Normaallaad"/>
     <w:pPr>
       <w:spacing w:after="0"/>
       <w:ind w:left="567"/>
     </w:pPr>
   </w:style>
-  <w:style w:type="paragraph" w:styleId="TableofAuthorities">
+  <w:style w:type="paragraph" w:styleId="igusallikateloend">
     <w:name w:val="table of authorities"/>
     <w:basedOn w:val="Heading"/>
     <w:pPr>
@@ -17619,15 +17605,15 @@
   </w:style>
   <w:style w:type="paragraph" w:customStyle="1" w:styleId="Joonis">
     <w:name w:val="Joonis"/>
-    <w:basedOn w:val="Caption"/>
+    <w:basedOn w:val="Pealdis"/>
   </w:style>
   <w:style w:type="paragraph" w:customStyle="1" w:styleId="FrameContents">
     <w:name w:val="Frame Contents"/>
-    <w:basedOn w:val="BodyText"/>
+    <w:basedOn w:val="Kehatekst"/>
   </w:style>
   <w:style w:type="paragraph" w:customStyle="1" w:styleId="FooterLeft">
     <w:name w:val="Footer Left"/>
-    <w:basedOn w:val="Normal"/>
+    <w:basedOn w:val="Normaallaad"/>
     <w:pPr>
       <w:suppressLineNumbers/>
       <w:tabs>
@@ -17638,7 +17624,7 @@
   </w:style>
   <w:style w:type="paragraph" w:customStyle="1" w:styleId="FooterRight">
     <w:name w:val="Footer Right"/>
-    <w:basedOn w:val="Normal"/>
+    <w:basedOn w:val="Normaallaad"/>
     <w:pPr>
       <w:suppressLineNumbers/>
       <w:tabs>
@@ -17649,7 +17635,7 @@
   </w:style>
   <w:style w:type="paragraph" w:customStyle="1" w:styleId="Quotations">
     <w:name w:val="Quotations"/>
-    <w:basedOn w:val="Normal"/>
+    <w:basedOn w:val="Normaallaad"/>
     <w:pPr>
       <w:spacing w:after="283"/>
       <w:ind w:left="567" w:right="567"/>
@@ -17663,9 +17649,9 @@
       <w:sz w:val="32"/>
     </w:rPr>
   </w:style>
-  <w:style w:type="paragraph" w:styleId="FootnoteText">
+  <w:style w:type="paragraph" w:styleId="Allmrkusetekst">
     <w:name w:val="footnote text"/>
-    <w:basedOn w:val="Normal"/>
+    <w:basedOn w:val="Normaallaad"/>
     <w:pPr>
       <w:suppressLineNumbers/>
       <w:ind w:left="339" w:hanging="339"/>
@@ -17944,7 +17930,7 @@
 </file>
 
 <file path=customXml/itemProps1.xml><?xml version="1.0" encoding="utf-8"?>
-<ds:datastoreItem xmlns:ds="http://schemas.openxmlformats.org/officeDocument/2006/customXml" ds:itemID="{593CE948-3E9E-4CCD-AEB7-C71C56B59583}">
+<ds:datastoreItem xmlns:ds="http://schemas.openxmlformats.org/officeDocument/2006/customXml" ds:itemID="{21D26EF3-F102-4340-AC73-FAAF12B5B8AF}">
   <ds:schemaRefs>
     <ds:schemaRef ds:uri="http://schemas.openxmlformats.org/officeDocument/2006/bibliography"/>
   </ds:schemaRefs>
